--- a/TEMP/input/p038v_JRP_+MHS_+G2/tl_p038v.docx
+++ b/TEMP/input/p038v_JRP_+MHS_+G2/tl_p038v.docx
@@ -2162,36 +2162,14 @@
     <w:rPrDefault>
       <w:rPr>
         <w:rFonts w:ascii="Arial" w:cs="Arial" w:eastAsia="Arial" w:hAnsi="Arial"/>
-        <w:b w:val="0"/>
-        <w:i w:val="0"/>
-        <w:smallCaps w:val="0"/>
-        <w:strike w:val="0"/>
-        <w:color w:val="000000"/>
         <w:sz w:val="22"/>
         <w:szCs w:val="22"/>
-        <w:u w:val="none"/>
-        <w:shd w:fill="auto" w:val="clear"/>
-        <w:vertAlign w:val="baseline"/>
         <w:lang w:val="en"/>
       </w:rPr>
     </w:rPrDefault>
     <w:pPrDefault>
       <w:pPr>
-        <w:keepNext w:val="0"/>
-        <w:keepLines w:val="0"/>
-        <w:widowControl w:val="1"/>
-        <w:pBdr>
-          <w:top w:space="0" w:sz="0" w:val="nil"/>
-          <w:left w:space="0" w:sz="0" w:val="nil"/>
-          <w:bottom w:space="0" w:sz="0" w:val="nil"/>
-          <w:right w:space="0" w:sz="0" w:val="nil"/>
-          <w:between w:space="0" w:sz="0" w:val="nil"/>
-        </w:pBdr>
-        <w:shd w:fill="auto" w:val="clear"/>
-        <w:spacing w:after="0" w:before="0" w:line="276" w:lineRule="auto"/>
-        <w:ind w:left="0" w:right="0" w:firstLine="0"/>
-        <w:contextualSpacing w:val="0"/>
-        <w:jc w:val="left"/>
+        <w:spacing w:line="276" w:lineRule="auto"/>
       </w:pPr>
     </w:pPrDefault>
   </w:docDefaults>

--- a/TEMP/input/p038v_JRP_+MHS_+G2/tl_p038v.docx
+++ b/TEMP/input/p038v_JRP_+MHS_+G2/tl_p038v.docx
@@ -1125,10 +1125,104 @@
       </w:r>
       <w:r>
         <w:rPr>
-          <w:color w:val="000000"/>
-          <w:rtl w:val="0"/>
-        </w:rPr>
-        <w:t xml:space="preserve">You need to trim them every year so that only one stem is left, and water them a lot. Also plant some more every year, because the second year they will bear very beautiful fruits.</w:t>
+          <w:rtl w:val="0"/>
+        </w:rPr>
+        <w:t xml:space="preserve">One</w:t>
+      </w:r>
+      <w:r>
+        <w:rPr>
+          <w:color w:val="000000"/>
+          <w:rtl w:val="0"/>
+        </w:rPr>
+        <w:t xml:space="preserve"> needs to </w:t>
+      </w:r>
+      <w:r>
+        <w:rPr>
+          <w:rtl w:val="0"/>
+        </w:rPr>
+        <w:t xml:space="preserve">cleanse</w:t>
+      </w:r>
+      <w:r>
+        <w:rPr>
+          <w:color w:val="000000"/>
+          <w:rtl w:val="0"/>
+        </w:rPr>
+        <w:t xml:space="preserve"> them every year so that only one </w:t>
+      </w:r>
+      <w:r>
+        <w:rPr>
+          <w:rtl w:val="0"/>
+        </w:rPr>
+        <w:t xml:space="preserve">foot</w:t>
+      </w:r>
+      <w:r>
+        <w:rPr>
+          <w:color w:val="000000"/>
+          <w:rtl w:val="0"/>
+        </w:rPr>
+        <w:t xml:space="preserve"> is left, </w:t>
+      </w:r>
+      <w:r>
+        <w:rPr>
+          <w:rtl w:val="0"/>
+        </w:rPr>
+        <w:t xml:space="preserve">&amp;</w:t>
+      </w:r>
+      <w:r>
+        <w:rPr>
+          <w:rFonts w:ascii="Courier New" w:cs="Courier New" w:eastAsia="Courier New" w:hAnsi="Courier New"/>
+          <w:color w:val="a9a9a9"/>
+          <w:sz w:val="18"/>
+          <w:szCs w:val="18"/>
+          <w:rtl w:val="0"/>
+        </w:rPr>
+        <w:t xml:space="preserve">amp;</w:t>
+      </w:r>
+      <w:r>
+        <w:rPr>
+          <w:color w:val="000000"/>
+          <w:rtl w:val="0"/>
+        </w:rPr>
+        <w:t xml:space="preserve"> water them </w:t>
+      </w:r>
+      <w:r>
+        <w:rPr>
+          <w:rtl w:val="0"/>
+        </w:rPr>
+        <w:t xml:space="preserve">thoroughly</w:t>
+      </w:r>
+      <w:r>
+        <w:rPr>
+          <w:color w:val="000000"/>
+          <w:rtl w:val="0"/>
+        </w:rPr>
+        <w:t xml:space="preserve">. Also replant </w:t>
+      </w:r>
+      <w:r>
+        <w:rPr>
+          <w:rtl w:val="0"/>
+        </w:rPr>
+        <w:t xml:space="preserve">some</w:t>
+      </w:r>
+      <w:r>
+        <w:rPr>
+          <w:color w:val="000000"/>
+          <w:rtl w:val="0"/>
+        </w:rPr>
+        <w:t xml:space="preserve"> every year,</w:t>
+      </w:r>
+      <w:r>
+        <w:rPr>
+          <w:rtl w:val="0"/>
+        </w:rPr>
+        <w:t xml:space="preserve"> for</w:t>
+      </w:r>
+      <w:r>
+        <w:rPr>
+          <w:color w:val="000000"/>
+          <w:rtl w:val="0"/>
+        </w:rPr>
+        <w:t xml:space="preserve"> the second year they will bear very beautiful fruit.</w:t>
       </w:r>
       <w:r>
         <w:rPr>
@@ -1313,10 +1407,16 @@
       </w:r>
       <w:r>
         <w:rPr>
-          <w:color w:val="000000"/>
-          <w:rtl w:val="0"/>
-        </w:rPr>
-        <w:t xml:space="preserve">Planting trees </w:t>
+          <w:rtl w:val="0"/>
+        </w:rPr>
+        <w:t xml:space="preserve">Planting</w:t>
+      </w:r>
+      <w:r>
+        <w:rPr>
+          <w:color w:val="000000"/>
+          <w:rtl w:val="0"/>
+        </w:rPr>
+        <w:t xml:space="preserve"> trees </w:t>
       </w:r>
       <w:r>
         <w:rPr>
@@ -1388,10 +1488,104 @@
       </w:r>
       <w:r>
         <w:rPr>
-          <w:color w:val="000000"/>
-          <w:rtl w:val="0"/>
-        </w:rPr>
-        <w:t xml:space="preserve">It is said that rarely a tree planted on Saint Paul's day will fail to take. To cover the young shoots, oxen manure is very appropriate, for it doesn't come apart in the rain like earth.</w:t>
+          <w:rtl w:val="0"/>
+        </w:rPr>
+        <w:t xml:space="preserve">One says</w:t>
+      </w:r>
+      <w:r>
+        <w:rPr>
+          <w:color w:val="000000"/>
+          <w:rtl w:val="0"/>
+        </w:rPr>
+        <w:t xml:space="preserve"> that rarely a tree planted on Saint Paul's day </w:t>
+      </w:r>
+      <w:r>
+        <w:rPr>
+          <w:rtl w:val="0"/>
+        </w:rPr>
+        <w:t xml:space="preserve">needs </w:t>
+      </w:r>
+      <w:r>
+        <w:rPr>
+          <w:color w:val="000000"/>
+          <w:rtl w:val="0"/>
+        </w:rPr>
+        <w:t xml:space="preserve">to take, </w:t>
+      </w:r>
+      <w:r>
+        <w:rPr>
+          <w:rtl w:val="0"/>
+        </w:rPr>
+        <w:t xml:space="preserve">&amp;</w:t>
+      </w:r>
+      <w:r>
+        <w:rPr>
+          <w:rFonts w:ascii="Courier New" w:cs="Courier New" w:eastAsia="Courier New" w:hAnsi="Courier New"/>
+          <w:color w:val="a9a9a9"/>
+          <w:sz w:val="18"/>
+          <w:szCs w:val="18"/>
+          <w:rtl w:val="0"/>
+        </w:rPr>
+        <w:t xml:space="preserve">amp;</w:t>
+      </w:r>
+      <w:r>
+        <w:rPr>
+          <w:color w:val="000000"/>
+          <w:rtl w:val="0"/>
+        </w:rPr>
+        <w:t xml:space="preserve"> </w:t>
+      </w:r>
+      <w:r>
+        <w:rPr>
+          <w:rtl w:val="0"/>
+        </w:rPr>
+        <w:t xml:space="preserve">for</w:t>
+      </w:r>
+      <w:r>
+        <w:rPr>
+          <w:color w:val="000000"/>
+          <w:rtl w:val="0"/>
+        </w:rPr>
+        <w:t xml:space="preserve"> covering the </w:t>
+      </w:r>
+      <w:r>
+        <w:rPr>
+          <w:rtl w:val="0"/>
+        </w:rPr>
+        <w:t xml:space="preserve">bark</w:t>
+      </w:r>
+      <w:r>
+        <w:rPr>
+          <w:color w:val="000000"/>
+          <w:rtl w:val="0"/>
+        </w:rPr>
+        <w:t xml:space="preserve">, </w:t>
+      </w:r>
+      <w:r>
+        <w:rPr>
+          <w:rtl w:val="0"/>
+        </w:rPr>
+        <w:t xml:space="preserve">cow dung</w:t>
+      </w:r>
+      <w:r>
+        <w:rPr>
+          <w:color w:val="000000"/>
+          <w:rtl w:val="0"/>
+        </w:rPr>
+        <w:t xml:space="preserve"> is very appropriate, for it </w:t>
+      </w:r>
+      <w:r>
+        <w:rPr>
+          <w:rtl w:val="0"/>
+        </w:rPr>
+        <w:t xml:space="preserve">is not undone</w:t>
+      </w:r>
+      <w:r>
+        <w:rPr>
+          <w:color w:val="000000"/>
+          <w:rtl w:val="0"/>
+        </w:rPr>
+        <w:t xml:space="preserve"> in the rain like earth.</w:t>
       </w:r>
       <w:r>
         <w:rPr>

--- a/TEMP/input/p038v_JRP_+MHS_+G2/tl_p038v.docx
+++ b/TEMP/input/p038v_JRP_+MHS_+G2/tl_p038v.docx
@@ -1053,7 +1053,34 @@
           <w:color w:val="000000"/>
           <w:rtl w:val="0"/>
         </w:rPr>
-        <w:t xml:space="preserve">Beautiful artichokes</w:t>
+        <w:t xml:space="preserve">Beautiful </w:t>
+      </w:r>
+      <w:r>
+        <w:rPr>
+          <w:rFonts w:ascii="Courier New" w:cs="Courier New" w:eastAsia="Courier New" w:hAnsi="Courier New"/>
+          <w:color w:val="0000ff"/>
+          <w:sz w:val="18"/>
+          <w:szCs w:val="18"/>
+          <w:rtl w:val="0"/>
+        </w:rPr>
+        <w:t xml:space="preserve">&lt;pa&gt;</w:t>
+      </w:r>
+      <w:r>
+        <w:rPr>
+          <w:color w:val="000000"/>
+          <w:rtl w:val="0"/>
+        </w:rPr>
+        <w:t xml:space="preserve">artichokes</w:t>
+      </w:r>
+      <w:r>
+        <w:rPr>
+          <w:rFonts w:ascii="Courier New" w:cs="Courier New" w:eastAsia="Courier New" w:hAnsi="Courier New"/>
+          <w:color w:val="0000ff"/>
+          <w:sz w:val="18"/>
+          <w:szCs w:val="18"/>
+          <w:rtl w:val="0"/>
+        </w:rPr>
+        <w:t xml:space="preserve">&lt;/pa&gt;</w:t>
       </w:r>
       <w:r>
         <w:rPr>
@@ -1147,7 +1174,41 @@
           <w:color w:val="000000"/>
           <w:rtl w:val="0"/>
         </w:rPr>
-        <w:t xml:space="preserve"> them every year so that only one </w:t>
+        <w:t xml:space="preserve"> them</w:t>
+      </w:r>
+      <w:r>
+        <w:rPr>
+          <w:rFonts w:ascii="Courier New" w:cs="Courier New" w:eastAsia="Courier New" w:hAnsi="Courier New"/>
+          <w:color w:val="0000ff"/>
+          <w:sz w:val="18"/>
+          <w:szCs w:val="18"/>
+          <w:rtl w:val="0"/>
+        </w:rPr>
+        <w:t xml:space="preserve">&lt;ms&gt;&lt;tmp&gt;</w:t>
+      </w:r>
+      <w:r>
+        <w:rPr>
+          <w:color w:val="000000"/>
+          <w:rtl w:val="0"/>
+        </w:rPr>
+        <w:t xml:space="preserve">every year</w:t>
+      </w:r>
+      <w:r>
+        <w:rPr>
+          <w:rFonts w:ascii="Courier New" w:cs="Courier New" w:eastAsia="Courier New" w:hAnsi="Courier New"/>
+          <w:color w:val="0000ff"/>
+          <w:sz w:val="18"/>
+          <w:szCs w:val="18"/>
+          <w:rtl w:val="0"/>
+        </w:rPr>
+        <w:t xml:space="preserve">&lt;/tmp&gt;&lt;/ms&gt;</w:t>
+      </w:r>
+      <w:r>
+        <w:rPr>
+          <w:color w:val="000000"/>
+          <w:rtl w:val="0"/>
+        </w:rPr>
+        <w:t xml:space="preserve"> so that only one </w:t>
       </w:r>
       <w:r>
         <w:rPr>
@@ -1196,7 +1257,61 @@
           <w:color w:val="000000"/>
           <w:rtl w:val="0"/>
         </w:rPr>
-        <w:t xml:space="preserve">. Also replant </w:t>
+        <w:t xml:space="preserve">. </w:t>
+      </w:r>
+      <w:r>
+        <w:rPr>
+          <w:rFonts w:ascii="Courier New" w:cs="Courier New" w:eastAsia="Courier New" w:hAnsi="Courier New"/>
+          <w:color w:val="a91111"/>
+          <w:sz w:val="18"/>
+          <w:szCs w:val="18"/>
+          <w:rtl w:val="0"/>
+        </w:rPr>
+        <w:t xml:space="preserve">&lt;del&gt;</w:t>
+      </w:r>
+      <w:r>
+        <w:rPr>
+          <w:rFonts w:ascii="Courier New" w:cs="Courier New" w:eastAsia="Courier New" w:hAnsi="Courier New"/>
+          <w:color w:val="0000ff"/>
+          <w:sz w:val="18"/>
+          <w:szCs w:val="18"/>
+          <w:rtl w:val="0"/>
+        </w:rPr>
+        <w:t xml:space="preserve">&lt;fr&gt;</w:t>
+      </w:r>
+      <w:r>
+        <w:rPr>
+          <w:color w:val="000000"/>
+          <w:rtl w:val="0"/>
+        </w:rPr>
+        <w:t xml:space="preserve">L</w:t>
+      </w:r>
+      <w:r>
+        <w:rPr>
+          <w:rFonts w:ascii="Courier New" w:cs="Courier New" w:eastAsia="Courier New" w:hAnsi="Courier New"/>
+          <w:color w:val="0000ff"/>
+          <w:sz w:val="18"/>
+          <w:szCs w:val="18"/>
+          <w:rtl w:val="0"/>
+        </w:rPr>
+        <w:t xml:space="preserve">&lt;/fr&gt;</w:t>
+      </w:r>
+      <w:r>
+        <w:rPr>
+          <w:rFonts w:ascii="Courier New" w:cs="Courier New" w:eastAsia="Courier New" w:hAnsi="Courier New"/>
+          <w:color w:val="a91111"/>
+          <w:sz w:val="18"/>
+          <w:szCs w:val="18"/>
+          <w:rtl w:val="0"/>
+        </w:rPr>
+        <w:t xml:space="preserve">&lt;/del&gt;</w:t>
+      </w:r>
+      <w:r>
+        <w:rPr>
+          <w:color w:val="000000"/>
+          <w:rtl w:val="0"/>
+        </w:rPr>
+        <w:t xml:space="preserve"> Also replant </w:t>
       </w:r>
       <w:r>
         <w:rPr>
@@ -1209,7 +1324,41 @@
           <w:color w:val="000000"/>
           <w:rtl w:val="0"/>
         </w:rPr>
-        <w:t xml:space="preserve"> every year,</w:t>
+        <w:t xml:space="preserve"> </w:t>
+      </w:r>
+      <w:r>
+        <w:rPr>
+          <w:rFonts w:ascii="Courier New" w:cs="Courier New" w:eastAsia="Courier New" w:hAnsi="Courier New"/>
+          <w:color w:val="0000ff"/>
+          <w:sz w:val="18"/>
+          <w:szCs w:val="18"/>
+          <w:rtl w:val="0"/>
+        </w:rPr>
+        <w:t xml:space="preserve">&lt;ms&gt;&lt;tmp&gt;</w:t>
+      </w:r>
+      <w:r>
+        <w:rPr>
+          <w:color w:val="000000"/>
+          <w:rtl w:val="0"/>
+        </w:rPr>
+        <w:t xml:space="preserve">every year</w:t>
+      </w:r>
+      <w:r>
+        <w:rPr>
+          <w:rFonts w:ascii="Courier New" w:cs="Courier New" w:eastAsia="Courier New" w:hAnsi="Courier New"/>
+          <w:color w:val="0000ff"/>
+          <w:sz w:val="18"/>
+          <w:szCs w:val="18"/>
+          <w:rtl w:val="0"/>
+        </w:rPr>
+        <w:t xml:space="preserve">&lt;/tmp&gt;&lt;/ms&gt;</w:t>
+      </w:r>
+      <w:r>
+        <w:rPr>
+          <w:color w:val="000000"/>
+          <w:rtl w:val="0"/>
+        </w:rPr>
+        <w:t xml:space="preserve">,</w:t>
       </w:r>
       <w:r>
         <w:rPr>
@@ -1222,7 +1371,41 @@
           <w:color w:val="000000"/>
           <w:rtl w:val="0"/>
         </w:rPr>
-        <w:t xml:space="preserve"> the second year they will bear very beautiful fruit.</w:t>
+        <w:t xml:space="preserve"> the second </w:t>
+      </w:r>
+      <w:r>
+        <w:rPr>
+          <w:rFonts w:ascii="Courier New" w:cs="Courier New" w:eastAsia="Courier New" w:hAnsi="Courier New"/>
+          <w:color w:val="0000ff"/>
+          <w:sz w:val="18"/>
+          <w:szCs w:val="18"/>
+          <w:rtl w:val="0"/>
+        </w:rPr>
+        <w:t xml:space="preserve">&lt;ms&gt;&lt;tmp&gt;</w:t>
+      </w:r>
+      <w:r>
+        <w:rPr>
+          <w:color w:val="000000"/>
+          <w:rtl w:val="0"/>
+        </w:rPr>
+        <w:t xml:space="preserve">year</w:t>
+      </w:r>
+      <w:r>
+        <w:rPr>
+          <w:rFonts w:ascii="Courier New" w:cs="Courier New" w:eastAsia="Courier New" w:hAnsi="Courier New"/>
+          <w:color w:val="0000ff"/>
+          <w:sz w:val="18"/>
+          <w:szCs w:val="18"/>
+          <w:rtl w:val="0"/>
+        </w:rPr>
+        <w:t xml:space="preserve">&lt;/tmp&gt;&lt;/ms&gt;</w:t>
+      </w:r>
+      <w:r>
+        <w:rPr>
+          <w:color w:val="000000"/>
+          <w:rtl w:val="0"/>
+        </w:rPr>
+        <w:t xml:space="preserve"> they will bear very beautiful fruit.</w:t>
       </w:r>
       <w:r>
         <w:rPr>
@@ -1416,7 +1599,7 @@
           <w:color w:val="000000"/>
           <w:rtl w:val="0"/>
         </w:rPr>
-        <w:t xml:space="preserve"> trees </w:t>
+        <w:t xml:space="preserve"> trees</w:t>
       </w:r>
       <w:r>
         <w:rPr>
@@ -1497,7 +1680,58 @@
           <w:color w:val="000000"/>
           <w:rtl w:val="0"/>
         </w:rPr>
-        <w:t xml:space="preserve"> that rarely a tree planted on Saint Paul's day </w:t>
+        <w:t xml:space="preserve"> that rarely a tree planted on </w:t>
+      </w:r>
+      <w:r>
+        <w:rPr>
+          <w:rFonts w:ascii="Courier New" w:cs="Courier New" w:eastAsia="Courier New" w:hAnsi="Courier New"/>
+          <w:color w:val="0000ff"/>
+          <w:sz w:val="18"/>
+          <w:szCs w:val="18"/>
+          <w:rtl w:val="0"/>
+        </w:rPr>
+        <w:t xml:space="preserve">&lt;tmp&gt;&lt;pn&gt;</w:t>
+      </w:r>
+      <w:r>
+        <w:rPr>
+          <w:color w:val="000000"/>
+          <w:rtl w:val="0"/>
+        </w:rPr>
+        <w:t xml:space="preserve">Saint Paul</w:t>
+      </w:r>
+      <w:r>
+        <w:rPr>
+          <w:rFonts w:ascii="Courier New" w:cs="Courier New" w:eastAsia="Courier New" w:hAnsi="Courier New"/>
+          <w:color w:val="0000ff"/>
+          <w:sz w:val="18"/>
+          <w:szCs w:val="18"/>
+          <w:rtl w:val="0"/>
+        </w:rPr>
+        <w:t xml:space="preserve">&lt;/pn&gt;</w:t>
+      </w:r>
+      <w:r>
+        <w:rPr>
+          <w:color w:val="000000"/>
+          <w:rtl w:val="0"/>
+        </w:rPr>
+        <w:t xml:space="preserve">'s day</w:t>
+      </w:r>
+      <w:r>
+        <w:rPr>
+          <w:rFonts w:ascii="Courier New" w:cs="Courier New" w:eastAsia="Courier New" w:hAnsi="Courier New"/>
+          <w:color w:val="0000ff"/>
+          <w:sz w:val="18"/>
+          <w:szCs w:val="18"/>
+          <w:rtl w:val="0"/>
+        </w:rPr>
+        <w:t xml:space="preserve">&lt;/tmp&gt;</w:t>
+      </w:r>
+      <w:r>
+        <w:rPr>
+          <w:color w:val="000000"/>
+          <w:rtl w:val="0"/>
+        </w:rPr>
+        <w:t xml:space="preserve"> </w:t>
       </w:r>
       <w:r>
         <w:rPr>
@@ -1563,9 +1797,35 @@
       </w:r>
       <w:r>
         <w:rPr>
-          <w:rtl w:val="0"/>
-        </w:rPr>
-        <w:t xml:space="preserve">cow dung</w:t>
+          <w:rFonts w:ascii="Courier New" w:cs="Courier New" w:eastAsia="Courier New" w:hAnsi="Courier New"/>
+          <w:color w:val="0000ff"/>
+          <w:sz w:val="18"/>
+          <w:szCs w:val="18"/>
+          <w:rtl w:val="0"/>
+        </w:rPr>
+        <w:t xml:space="preserve">&lt;al&gt;</w:t>
+      </w:r>
+      <w:r>
+        <w:rPr>
+          <w:rtl w:val="0"/>
+        </w:rPr>
+        <w:t xml:space="preserve">cow</w:t>
+      </w:r>
+      <w:r>
+        <w:rPr>
+          <w:rFonts w:ascii="Courier New" w:cs="Courier New" w:eastAsia="Courier New" w:hAnsi="Courier New"/>
+          <w:color w:val="0000ff"/>
+          <w:sz w:val="18"/>
+          <w:szCs w:val="18"/>
+          <w:rtl w:val="0"/>
+        </w:rPr>
+        <w:t xml:space="preserve">&lt;/al&gt;</w:t>
+      </w:r>
+      <w:r>
+        <w:rPr>
+          <w:rtl w:val="0"/>
+        </w:rPr>
+        <w:t xml:space="preserve"> dung</w:t>
       </w:r>
       <w:r>
         <w:rPr>

--- a/TEMP/input/p038v_JRP_+MHS_+G2/tl_p038v.docx
+++ b/TEMP/input/p038v_JRP_+MHS_+G2/tl_p038v.docx
@@ -287,7 +287,34 @@
           <w:color w:val="000000"/>
           <w:rtl w:val="0"/>
         </w:rPr>
-        <w:t xml:space="preserve">Black color for dyeing </w:t>
+        <w:t xml:space="preserve">Black color for </w:t>
+      </w:r>
+      <w:r>
+        <w:rPr>
+          <w:rFonts w:ascii="Courier New" w:cs="Courier New" w:eastAsia="Courier New" w:hAnsi="Courier New"/>
+          <w:color w:val="0000ff"/>
+          <w:sz w:val="18"/>
+          <w:szCs w:val="18"/>
+          <w:rtl w:val="0"/>
+        </w:rPr>
+        <w:t xml:space="preserve">&lt;m&gt;</w:t>
+      </w:r>
+      <w:r>
+        <w:rPr>
+          <w:color w:val="000000"/>
+          <w:rtl w:val="0"/>
+        </w:rPr>
+        <w:t xml:space="preserve">dyeing</w:t>
+      </w:r>
+      <w:r>
+        <w:rPr>
+          <w:rFonts w:ascii="Courier New" w:cs="Courier New" w:eastAsia="Courier New" w:hAnsi="Courier New"/>
+          <w:color w:val="0000ff"/>
+          <w:sz w:val="18"/>
+          <w:szCs w:val="18"/>
+          <w:rtl w:val="0"/>
+        </w:rPr>
+        <w:t xml:space="preserve">&lt;/m&gt;</w:t>
       </w:r>
       <w:r>
         <w:rPr>
@@ -379,7 +406,20 @@
           <w:color w:val="000000"/>
           <w:rtl w:val="0"/>
         </w:rPr>
-        <w:t xml:space="preserve">lye made from quicklime</w:t>
+        <w:t xml:space="preserve">lye </w:t>
+      </w:r>
+      <w:r>
+        <w:rPr>
+          <w:rtl w:val="0"/>
+        </w:rPr>
+        <w:t xml:space="preserve">of</w:t>
+      </w:r>
+      <w:r>
+        <w:rPr>
+          <w:color w:val="000000"/>
+          <w:rtl w:val="0"/>
+        </w:rPr>
+        <w:t xml:space="preserve"> quicklime</w:t>
       </w:r>
       <w:r>
         <w:rPr>
@@ -396,7 +436,24 @@
           <w:color w:val="000000"/>
           <w:rtl w:val="0"/>
         </w:rPr>
-        <w:t xml:space="preserve"> and </w:t>
+        <w:t xml:space="preserve"> &amp;</w:t>
+      </w:r>
+      <w:r>
+        <w:rPr>
+          <w:rFonts w:ascii="Courier New" w:cs="Courier New" w:eastAsia="Courier New" w:hAnsi="Courier New"/>
+          <w:color w:val="a9a9a9"/>
+          <w:sz w:val="18"/>
+          <w:szCs w:val="18"/>
+          <w:rtl w:val="0"/>
+        </w:rPr>
+        <w:t xml:space="preserve">amp;</w:t>
+      </w:r>
+      <w:r>
+        <w:rPr>
+          <w:color w:val="000000"/>
+          <w:rtl w:val="0"/>
+        </w:rPr>
+        <w:t xml:space="preserve"> </w:t>
       </w:r>
       <w:r>
         <w:rPr>
@@ -410,10 +467,9 @@
       </w:r>
       <w:r>
         <w:rPr>
-          <w:color w:val="000000"/>
-          <w:rtl w:val="0"/>
-        </w:rPr>
-        <w:t xml:space="preserve">white lead</w:t>
+          <w:rtl w:val="0"/>
+        </w:rPr>
+        <w:t xml:space="preserve">litharge</w:t>
       </w:r>
       <w:r>
         <w:rPr>
@@ -430,7 +486,66 @@
           <w:color w:val="000000"/>
           <w:rtl w:val="0"/>
         </w:rPr>
-        <w:t xml:space="preserve">, mix and leave to soak and you will have a dark brown dye, and reiterating the same you will make black. Try other colours with the </w:t>
+        <w:t xml:space="preserve">, mix </w:t>
+      </w:r>
+      <w:r>
+        <w:rPr>
+          <w:rtl w:val="0"/>
+        </w:rPr>
+        <w:t xml:space="preserve">&amp;</w:t>
+      </w:r>
+      <w:r>
+        <w:rPr>
+          <w:rFonts w:ascii="Courier New" w:cs="Courier New" w:eastAsia="Courier New" w:hAnsi="Courier New"/>
+          <w:color w:val="a9a9a9"/>
+          <w:sz w:val="18"/>
+          <w:szCs w:val="18"/>
+          <w:rtl w:val="0"/>
+        </w:rPr>
+        <w:t xml:space="preserve">amp;</w:t>
+      </w:r>
+      <w:r>
+        <w:rPr>
+          <w:color w:val="000000"/>
+          <w:rtl w:val="0"/>
+        </w:rPr>
+        <w:t xml:space="preserve"> soak, </w:t>
+      </w:r>
+      <w:r>
+        <w:rPr>
+          <w:rtl w:val="0"/>
+        </w:rPr>
+        <w:t xml:space="preserve">&amp;</w:t>
+      </w:r>
+      <w:r>
+        <w:rPr>
+          <w:rFonts w:ascii="Courier New" w:cs="Courier New" w:eastAsia="Courier New" w:hAnsi="Courier New"/>
+          <w:color w:val="a9a9a9"/>
+          <w:sz w:val="18"/>
+          <w:szCs w:val="18"/>
+          <w:rtl w:val="0"/>
+        </w:rPr>
+        <w:t xml:space="preserve">amp;</w:t>
+      </w:r>
+      <w:r>
+        <w:rPr>
+          <w:color w:val="000000"/>
+          <w:rtl w:val="0"/>
+        </w:rPr>
+        <w:t xml:space="preserve"> you will </w:t>
+      </w:r>
+      <w:r>
+        <w:rPr>
+          <w:rtl w:val="0"/>
+        </w:rPr>
+        <w:t xml:space="preserve">make</w:t>
+      </w:r>
+      <w:r>
+        <w:rPr>
+          <w:color w:val="000000"/>
+          <w:rtl w:val="0"/>
+        </w:rPr>
+        <w:t xml:space="preserve"> a </w:t>
       </w:r>
       <w:r>
         <w:rPr>
@@ -447,7 +562,63 @@
           <w:color w:val="000000"/>
           <w:rtl w:val="0"/>
         </w:rPr>
-        <w:t xml:space="preserve">lye made of lime</w:t>
+        <w:t xml:space="preserve">dark brown dye</w:t>
+      </w:r>
+      <w:r>
+        <w:rPr>
+          <w:rFonts w:ascii="Courier New" w:cs="Courier New" w:eastAsia="Courier New" w:hAnsi="Courier New"/>
+          <w:color w:val="0000ff"/>
+          <w:sz w:val="18"/>
+          <w:szCs w:val="18"/>
+          <w:rtl w:val="0"/>
+        </w:rPr>
+        <w:t xml:space="preserve">&lt;/m&gt;</w:t>
+      </w:r>
+      <w:r>
+        <w:rPr>
+          <w:color w:val="000000"/>
+          <w:rtl w:val="0"/>
+        </w:rPr>
+        <w:t xml:space="preserve">, </w:t>
+      </w:r>
+      <w:r>
+        <w:rPr>
+          <w:rtl w:val="0"/>
+        </w:rPr>
+        <w:t xml:space="preserve">&amp;</w:t>
+      </w:r>
+      <w:r>
+        <w:rPr>
+          <w:rFonts w:ascii="Courier New" w:cs="Courier New" w:eastAsia="Courier New" w:hAnsi="Courier New"/>
+          <w:color w:val="a9a9a9"/>
+          <w:sz w:val="18"/>
+          <w:szCs w:val="18"/>
+          <w:rtl w:val="0"/>
+        </w:rPr>
+        <w:t xml:space="preserve">amp;</w:t>
+      </w:r>
+      <w:r>
+        <w:rPr>
+          <w:color w:val="000000"/>
+          <w:rtl w:val="0"/>
+        </w:rPr>
+        <w:t xml:space="preserve"> reiterating the same you will make black. Try other colors with </w:t>
+      </w:r>
+      <w:r>
+        <w:rPr>
+          <w:rFonts w:ascii="Courier New" w:cs="Courier New" w:eastAsia="Courier New" w:hAnsi="Courier New"/>
+          <w:color w:val="0000ff"/>
+          <w:sz w:val="18"/>
+          <w:szCs w:val="18"/>
+          <w:rtl w:val="0"/>
+        </w:rPr>
+        <w:t xml:space="preserve">&lt;m&gt;</w:t>
+      </w:r>
+      <w:r>
+        <w:rPr>
+          <w:rtl w:val="0"/>
+        </w:rPr>
+        <w:t xml:space="preserve">lye of lime</w:t>
       </w:r>
       <w:r>
         <w:rPr>
@@ -658,7 +829,68 @@
           <w:color w:val="000000"/>
           <w:rtl w:val="0"/>
         </w:rPr>
-        <w:t xml:space="preserve">Against nose bleeding and for dyeing</w:t>
+        <w:t xml:space="preserve">Against </w:t>
+      </w:r>
+      <w:r>
+        <w:rPr>
+          <w:rFonts w:ascii="Courier New" w:cs="Courier New" w:eastAsia="Courier New" w:hAnsi="Courier New"/>
+          <w:color w:val="0000ff"/>
+          <w:sz w:val="18"/>
+          <w:szCs w:val="18"/>
+          <w:rtl w:val="0"/>
+        </w:rPr>
+        <w:t xml:space="preserve">&lt;md&gt;</w:t>
+      </w:r>
+      <w:r>
+        <w:rPr>
+          <w:color w:val="000000"/>
+          <w:rtl w:val="0"/>
+        </w:rPr>
+        <w:t xml:space="preserve">nose bleeding</w:t>
+      </w:r>
+      <w:r>
+        <w:rPr>
+          <w:rFonts w:ascii="Courier New" w:cs="Courier New" w:eastAsia="Courier New" w:hAnsi="Courier New"/>
+          <w:color w:val="0000ff"/>
+          <w:sz w:val="18"/>
+          <w:szCs w:val="18"/>
+          <w:rtl w:val="0"/>
+        </w:rPr>
+        <w:t xml:space="preserve">&lt;/md&gt;</w:t>
+      </w:r>
+      <w:r>
+        <w:rPr>
+          <w:color w:val="000000"/>
+          <w:rtl w:val="0"/>
+        </w:rPr>
+        <w:t xml:space="preserve"> and for </w:t>
+      </w:r>
+      <w:r>
+        <w:rPr>
+          <w:rFonts w:ascii="Courier New" w:cs="Courier New" w:eastAsia="Courier New" w:hAnsi="Courier New"/>
+          <w:color w:val="0000ff"/>
+          <w:sz w:val="18"/>
+          <w:szCs w:val="18"/>
+          <w:rtl w:val="0"/>
+        </w:rPr>
+        <w:t xml:space="preserve">&lt;m&gt;</w:t>
+      </w:r>
+      <w:r>
+        <w:rPr>
+          <w:color w:val="000000"/>
+          <w:rtl w:val="0"/>
+        </w:rPr>
+        <w:t xml:space="preserve">dyeing</w:t>
+      </w:r>
+      <w:r>
+        <w:rPr>
+          <w:rFonts w:ascii="Courier New" w:cs="Courier New" w:eastAsia="Courier New" w:hAnsi="Courier New"/>
+          <w:color w:val="0000ff"/>
+          <w:sz w:val="18"/>
+          <w:szCs w:val="18"/>
+          <w:rtl w:val="0"/>
+        </w:rPr>
+        <w:t xml:space="preserve">&lt;/m&gt;</w:t>
       </w:r>
       <w:r>
         <w:rPr>
@@ -730,10 +962,278 @@
       </w:r>
       <w:r>
         <w:rPr>
-          <w:color w:val="000000"/>
-          <w:rtl w:val="0"/>
-        </w:rPr>
-        <w:t xml:space="preserve">Pound some of the kind of  </w:t>
+          <w:rFonts w:ascii="Courier New" w:cs="Courier New" w:eastAsia="Courier New" w:hAnsi="Courier New"/>
+          <w:color w:val="0000ff"/>
+          <w:sz w:val="18"/>
+          <w:szCs w:val="18"/>
+          <w:rtl w:val="0"/>
+        </w:rPr>
+        <w:t xml:space="preserve">&lt;tl&gt;</w:t>
+      </w:r>
+      <w:r>
+        <w:rPr>
+          <w:rtl w:val="0"/>
+        </w:rPr>
+        <w:t xml:space="preserve">Pestle</w:t>
+      </w:r>
+      <w:r>
+        <w:rPr>
+          <w:rFonts w:ascii="Courier New" w:cs="Courier New" w:eastAsia="Courier New" w:hAnsi="Courier New"/>
+          <w:color w:val="0000ff"/>
+          <w:sz w:val="18"/>
+          <w:szCs w:val="18"/>
+          <w:rtl w:val="0"/>
+        </w:rPr>
+        <w:t xml:space="preserve">&lt;/tl&gt;</w:t>
+      </w:r>
+      <w:r>
+        <w:rPr>
+          <w:color w:val="000000"/>
+          <w:rtl w:val="0"/>
+        </w:rPr>
+        <w:t xml:space="preserve"> some </w:t>
+      </w:r>
+      <w:r>
+        <w:rPr>
+          <w:rFonts w:ascii="Courier New" w:cs="Courier New" w:eastAsia="Courier New" w:hAnsi="Courier New"/>
+          <w:color w:val="0000ff"/>
+          <w:sz w:val="18"/>
+          <w:szCs w:val="18"/>
+          <w:rtl w:val="0"/>
+        </w:rPr>
+        <w:t xml:space="preserve">&lt;m&gt;&lt;pa&gt;</w:t>
+      </w:r>
+      <w:r>
+        <w:rPr>
+          <w:rtl w:val="0"/>
+        </w:rPr>
+        <w:t xml:space="preserve">sorrel</w:t>
+      </w:r>
+      <w:r>
+        <w:rPr>
+          <w:rFonts w:ascii="Courier New" w:cs="Courier New" w:eastAsia="Courier New" w:hAnsi="Courier New"/>
+          <w:color w:val="0000ff"/>
+          <w:sz w:val="18"/>
+          <w:szCs w:val="18"/>
+          <w:rtl w:val="0"/>
+        </w:rPr>
+        <w:t xml:space="preserve">&lt;/pa&gt;&lt;/m&gt;</w:t>
+      </w:r>
+      <w:r>
+        <w:rPr>
+          <w:color w:val="000000"/>
+          <w:rtl w:val="0"/>
+        </w:rPr>
+        <w:t xml:space="preserve"> or </w:t>
+      </w:r>
+      <w:r>
+        <w:rPr>
+          <w:rFonts w:ascii="Courier New" w:cs="Courier New" w:eastAsia="Courier New" w:hAnsi="Courier New"/>
+          <w:color w:val="0000ff"/>
+          <w:sz w:val="18"/>
+          <w:szCs w:val="18"/>
+          <w:rtl w:val="0"/>
+        </w:rPr>
+        <w:t xml:space="preserve">&lt;m&gt;&lt;pa&gt;&lt;la&gt;</w:t>
+      </w:r>
+      <w:r>
+        <w:rPr>
+          <w:color w:val="000000"/>
+          <w:rtl w:val="0"/>
+        </w:rPr>
+        <w:t xml:space="preserve">lapathum acutum</w:t>
+      </w:r>
+      <w:r>
+        <w:rPr>
+          <w:rFonts w:ascii="Courier New" w:cs="Courier New" w:eastAsia="Courier New" w:hAnsi="Courier New"/>
+          <w:color w:val="0000ff"/>
+          <w:sz w:val="18"/>
+          <w:szCs w:val="18"/>
+          <w:rtl w:val="0"/>
+        </w:rPr>
+        <w:t xml:space="preserve">&lt;/la&gt;&lt;/pa&gt;&lt;/m&gt;</w:t>
+      </w:r>
+      <w:r>
+        <w:rPr>
+          <w:color w:val="000000"/>
+          <w:rtl w:val="0"/>
+        </w:rPr>
+        <w:t xml:space="preserve"> of the sort that is red-veined, which is called </w:t>
+      </w:r>
+      <w:r>
+        <w:rPr>
+          <w:rFonts w:ascii="Courier New" w:cs="Courier New" w:eastAsia="Courier New" w:hAnsi="Courier New"/>
+          <w:color w:val="0000ff"/>
+          <w:sz w:val="18"/>
+          <w:szCs w:val="18"/>
+          <w:rtl w:val="0"/>
+        </w:rPr>
+        <w:t xml:space="preserve">&lt;m&gt;&lt;al&gt;</w:t>
+      </w:r>
+      <w:r>
+        <w:rPr>
+          <w:color w:val="000000"/>
+          <w:rtl w:val="0"/>
+        </w:rPr>
+        <w:t xml:space="preserve">dragon</w:t>
+      </w:r>
+      <w:r>
+        <w:rPr>
+          <w:rFonts w:ascii="Courier New" w:cs="Courier New" w:eastAsia="Courier New" w:hAnsi="Courier New"/>
+          <w:color w:val="0000ff"/>
+          <w:sz w:val="18"/>
+          <w:szCs w:val="18"/>
+          <w:rtl w:val="0"/>
+        </w:rPr>
+        <w:t xml:space="preserve">&lt;/al&gt;</w:t>
+      </w:r>
+      <w:r>
+        <w:rPr>
+          <w:rtl w:val="0"/>
+        </w:rPr>
+        <w:t xml:space="preserve">’</w:t>
+      </w:r>
+      <w:r>
+        <w:rPr>
+          <w:color w:val="000000"/>
+          <w:rtl w:val="0"/>
+        </w:rPr>
+        <w:t xml:space="preserve">s blood</w:t>
+      </w:r>
+      <w:r>
+        <w:rPr>
+          <w:rFonts w:ascii="Courier New" w:cs="Courier New" w:eastAsia="Courier New" w:hAnsi="Courier New"/>
+          <w:color w:val="0000ff"/>
+          <w:sz w:val="18"/>
+          <w:szCs w:val="18"/>
+          <w:rtl w:val="0"/>
+        </w:rPr>
+        <w:t xml:space="preserve">&lt;/m&gt;</w:t>
+      </w:r>
+      <w:r>
+        <w:rPr>
+          <w:color w:val="000000"/>
+          <w:rtl w:val="0"/>
+        </w:rPr>
+        <w:t xml:space="preserve">, and apply it </w:t>
+      </w:r>
+      <w:r>
+        <w:rPr>
+          <w:rFonts w:ascii="Courier New" w:cs="Courier New" w:eastAsia="Courier New" w:hAnsi="Courier New"/>
+          <w:color w:val="a91111"/>
+          <w:sz w:val="18"/>
+          <w:szCs w:val="18"/>
+          <w:rtl w:val="0"/>
+        </w:rPr>
+        <w:t xml:space="preserve">&lt;del&gt;</w:t>
+      </w:r>
+      <w:r>
+        <w:rPr>
+          <w:rFonts w:ascii="Courier New" w:cs="Courier New" w:eastAsia="Courier New" w:hAnsi="Courier New"/>
+          <w:color w:val="0000ff"/>
+          <w:sz w:val="18"/>
+          <w:szCs w:val="18"/>
+          <w:rtl w:val="0"/>
+        </w:rPr>
+        <w:t xml:space="preserve">&lt;fr&gt;</w:t>
+      </w:r>
+      <w:r>
+        <w:rPr>
+          <w:color w:val="000000"/>
+          <w:rtl w:val="0"/>
+        </w:rPr>
+        <w:t xml:space="preserve">de</w:t>
+      </w:r>
+      <w:r>
+        <w:rPr>
+          <w:rFonts w:ascii="Courier New" w:cs="Courier New" w:eastAsia="Courier New" w:hAnsi="Courier New"/>
+          <w:color w:val="0000ff"/>
+          <w:sz w:val="18"/>
+          <w:szCs w:val="18"/>
+          <w:rtl w:val="0"/>
+        </w:rPr>
+        <w:t xml:space="preserve">&lt;/fr&gt;</w:t>
+      </w:r>
+      <w:r>
+        <w:rPr>
+          <w:rFonts w:ascii="Courier New" w:cs="Courier New" w:eastAsia="Courier New" w:hAnsi="Courier New"/>
+          <w:color w:val="a91111"/>
+          <w:sz w:val="18"/>
+          <w:szCs w:val="18"/>
+          <w:rtl w:val="0"/>
+        </w:rPr>
+        <w:t xml:space="preserve">&lt;/del&gt;</w:t>
+      </w:r>
+      <w:r>
+        <w:rPr>
+          <w:color w:val="000000"/>
+          <w:rtl w:val="0"/>
+        </w:rPr>
+        <w:t xml:space="preserve"> </w:t>
+      </w:r>
+      <w:r>
+        <w:rPr>
+          <w:rtl w:val="0"/>
+        </w:rPr>
+        <w:t xml:space="preserve">to </w:t>
+      </w:r>
+      <w:r>
+        <w:rPr>
+          <w:color w:val="000000"/>
+          <w:rtl w:val="0"/>
+        </w:rPr>
+        <w:t xml:space="preserve">the </w:t>
+      </w:r>
+      <w:r>
+        <w:rPr>
+          <w:rFonts w:ascii="Courier New" w:cs="Courier New" w:eastAsia="Courier New" w:hAnsi="Courier New"/>
+          <w:color w:val="0000ff"/>
+          <w:sz w:val="18"/>
+          <w:szCs w:val="18"/>
+          <w:rtl w:val="0"/>
+        </w:rPr>
+        <w:t xml:space="preserve">&lt;md&gt;</w:t>
+      </w:r>
+      <w:r>
+        <w:rPr>
+          <w:color w:val="000000"/>
+          <w:rtl w:val="0"/>
+        </w:rPr>
+        <w:t xml:space="preserve">bleeding person's </w:t>
+      </w:r>
+      <w:r>
+        <w:rPr>
+          <w:rFonts w:ascii="Courier New" w:cs="Courier New" w:eastAsia="Courier New" w:hAnsi="Courier New"/>
+          <w:color w:val="0000ff"/>
+          <w:sz w:val="18"/>
+          <w:szCs w:val="18"/>
+          <w:rtl w:val="0"/>
+        </w:rPr>
+        <w:t xml:space="preserve">&lt;bp&gt;</w:t>
+      </w:r>
+      <w:r>
+        <w:rPr>
+          <w:color w:val="000000"/>
+          <w:rtl w:val="0"/>
+        </w:rPr>
+        <w:t xml:space="preserve">forehead</w:t>
+      </w:r>
+      <w:r>
+        <w:rPr>
+          <w:rFonts w:ascii="Courier New" w:cs="Courier New" w:eastAsia="Courier New" w:hAnsi="Courier New"/>
+          <w:color w:val="0000ff"/>
+          <w:sz w:val="18"/>
+          <w:szCs w:val="18"/>
+          <w:rtl w:val="0"/>
+        </w:rPr>
+        <w:t xml:space="preserve">&lt;/bp&gt;&lt;/md&gt;</w:t>
+      </w:r>
+      <w:r>
+        <w:rPr>
+          <w:color w:val="000000"/>
+          <w:rtl w:val="0"/>
+        </w:rPr>
+        <w:t xml:space="preserve">. This herb is a strong </w:t>
       </w:r>
       <w:r>
         <w:rPr>
@@ -750,7 +1250,7 @@
           <w:color w:val="000000"/>
           <w:rtl w:val="0"/>
         </w:rPr>
-        <w:t xml:space="preserve">vinete</w:t>
+        <w:t xml:space="preserve">dye</w:t>
       </w:r>
       <w:r>
         <w:rPr>
@@ -767,92 +1267,7 @@
           <w:color w:val="000000"/>
           <w:rtl w:val="0"/>
         </w:rPr>
-        <w:t xml:space="preserve"> or </w:t>
-      </w:r>
-      <w:r>
-        <w:rPr>
-          <w:rFonts w:ascii="Courier New" w:cs="Courier New" w:eastAsia="Courier New" w:hAnsi="Courier New"/>
-          <w:color w:val="0000ff"/>
-          <w:sz w:val="18"/>
-          <w:szCs w:val="18"/>
-          <w:rtl w:val="0"/>
-        </w:rPr>
-        <w:t xml:space="preserve">&lt;m&gt;</w:t>
-      </w:r>
-      <w:r>
-        <w:rPr>
-          <w:color w:val="000000"/>
-          <w:rtl w:val="0"/>
-        </w:rPr>
-        <w:t xml:space="preserve">lapathum acutum</w:t>
-      </w:r>
-      <w:r>
-        <w:rPr>
-          <w:rFonts w:ascii="Courier New" w:cs="Courier New" w:eastAsia="Courier New" w:hAnsi="Courier New"/>
-          <w:color w:val="0000ff"/>
-          <w:sz w:val="18"/>
-          <w:szCs w:val="18"/>
-          <w:rtl w:val="0"/>
-        </w:rPr>
-        <w:t xml:space="preserve">&lt;/m&gt;</w:t>
-      </w:r>
-      <w:r>
-        <w:rPr>
-          <w:color w:val="000000"/>
-          <w:rtl w:val="0"/>
-        </w:rPr>
-        <w:t xml:space="preserve"> that is red-veined, which is called </w:t>
-      </w:r>
-      <w:r>
-        <w:rPr>
-          <w:rFonts w:ascii="Courier New" w:cs="Courier New" w:eastAsia="Courier New" w:hAnsi="Courier New"/>
-          <w:color w:val="0000ff"/>
-          <w:sz w:val="18"/>
-          <w:szCs w:val="18"/>
-          <w:rtl w:val="0"/>
-        </w:rPr>
-        <w:t xml:space="preserve">&lt;m&gt;&lt;al&gt;</w:t>
-      </w:r>
-      <w:r>
-        <w:rPr>
-          <w:color w:val="000000"/>
-          <w:rtl w:val="0"/>
-        </w:rPr>
-        <w:t xml:space="preserve">dragon</w:t>
-      </w:r>
-      <w:r>
-        <w:rPr>
-          <w:rFonts w:ascii="Courier New" w:cs="Courier New" w:eastAsia="Courier New" w:hAnsi="Courier New"/>
-          <w:color w:val="0000ff"/>
-          <w:sz w:val="18"/>
-          <w:szCs w:val="18"/>
-          <w:rtl w:val="0"/>
-        </w:rPr>
-        <w:t xml:space="preserve">&lt;/al&gt;</w:t>
-      </w:r>
-      <w:r>
-        <w:rPr>
-          <w:color w:val="000000"/>
-          <w:rtl w:val="0"/>
-        </w:rPr>
-        <w:t xml:space="preserve">'s blood</w:t>
-      </w:r>
-      <w:r>
-        <w:rPr>
-          <w:rFonts w:ascii="Courier New" w:cs="Courier New" w:eastAsia="Courier New" w:hAnsi="Courier New"/>
-          <w:color w:val="0000ff"/>
-          <w:sz w:val="18"/>
-          <w:szCs w:val="18"/>
-          <w:rtl w:val="0"/>
-        </w:rPr>
-        <w:t xml:space="preserve">&lt;/m&gt;</w:t>
-      </w:r>
-      <w:r>
-        <w:rPr>
-          <w:color w:val="000000"/>
-          <w:rtl w:val="0"/>
-        </w:rPr>
-        <w:t xml:space="preserve">, and apply it on the bleeding person's forehead. This herb is a strong dye &amp;</w:t>
+        <w:t xml:space="preserve"> &amp;</w:t>
       </w:r>
       <w:r>
         <w:rPr>
@@ -2360,10 +2775,9 @@
       </w:r>
       <w:r>
         <w:rPr>
-          <w:color w:val="000000"/>
-          <w:rtl w:val="0"/>
-        </w:rPr>
-        <w:t xml:space="preserve">Crimson</w:t>
+          <w:rtl w:val="0"/>
+        </w:rPr>
+        <w:t xml:space="preserve">Scarlets</w:t>
       </w:r>
       <w:r>
         <w:rPr>
@@ -2442,6 +2856,16 @@
       </w:r>
       <w:r>
         <w:rPr>
+          <w:rFonts w:ascii="Courier New" w:cs="Courier New" w:eastAsia="Courier New" w:hAnsi="Courier New"/>
+          <w:color w:val="0000ff"/>
+          <w:sz w:val="18"/>
+          <w:szCs w:val="18"/>
+          <w:rtl w:val="0"/>
+        </w:rPr>
+        <w:t xml:space="preserve">&lt;ms&gt;&lt;fr&gt;</w:t>
+      </w:r>
+      <w:r>
+        <w:rPr>
           <w:color w:val="000000"/>
           <w:rtl w:val="0"/>
         </w:rPr>
@@ -2449,24 +2873,617 @@
       </w:r>
       <w:r>
         <w:rPr>
-          <w:color w:val="000000"/>
-          <w:rtl w:val="0"/>
-        </w:rPr>
-        <w:t xml:space="preserve"> costs seven or eight lb. to dye, they use </w:t>
-      </w:r>
-      <w:r>
-        <w:rPr>
-          <w:rFonts w:ascii="Courier New" w:cs="Courier New" w:eastAsia="Courier New" w:hAnsi="Courier New"/>
-          <w:color w:val="7f6000"/>
-          <w:sz w:val="18"/>
-          <w:szCs w:val="18"/>
-          <w:rtl w:val="0"/>
-        </w:rPr>
-        <w:t xml:space="preserve">&lt;sup&gt;</w:t>
-      </w:r>
-      <w:r>
-        <w:rPr>
-          <w:color w:val="000000"/>
+          <w:rFonts w:ascii="Courier New" w:cs="Courier New" w:eastAsia="Courier New" w:hAnsi="Courier New"/>
+          <w:color w:val="0000ff"/>
+          <w:sz w:val="18"/>
+          <w:szCs w:val="18"/>
+          <w:rtl w:val="0"/>
+        </w:rPr>
+        <w:t xml:space="preserve">&lt;/fr&gt;&lt;/ms&gt;</w:t>
+      </w:r>
+      <w:r>
+        <w:rPr>
+          <w:color w:val="000000"/>
+          <w:rtl w:val="0"/>
+        </w:rPr>
+        <w:t xml:space="preserve"> costs seven or eight </w:t>
+      </w:r>
+      <w:r>
+        <w:rPr>
+          <w:rFonts w:ascii="Courier New" w:cs="Courier New" w:eastAsia="Courier New" w:hAnsi="Courier New"/>
+          <w:color w:val="0000ff"/>
+          <w:sz w:val="18"/>
+          <w:szCs w:val="18"/>
+          <w:rtl w:val="0"/>
+        </w:rPr>
+        <w:t xml:space="preserve">&lt;cn&gt;</w:t>
+      </w:r>
+      <w:r>
+        <w:rPr>
+          <w:color w:val="000000"/>
+          <w:rtl w:val="0"/>
+        </w:rPr>
+        <w:t xml:space="preserve">lb</w:t>
+      </w:r>
+      <w:r>
+        <w:rPr>
+          <w:rtl w:val="0"/>
+        </w:rPr>
+        <w:t xml:space="preserve">.</w:t>
+      </w:r>
+      <w:r>
+        <w:rPr>
+          <w:rFonts w:ascii="Courier New" w:cs="Courier New" w:eastAsia="Courier New" w:hAnsi="Courier New"/>
+          <w:color w:val="0000ff"/>
+          <w:sz w:val="18"/>
+          <w:szCs w:val="18"/>
+          <w:rtl w:val="0"/>
+        </w:rPr>
+        <w:t xml:space="preserve">&lt;/cn&gt;</w:t>
+      </w:r>
+      <w:r>
+        <w:rPr>
+          <w:color w:val="000000"/>
+          <w:rtl w:val="0"/>
+        </w:rPr>
+        <w:t xml:space="preserve"> to </w:t>
+      </w:r>
+      <w:r>
+        <w:rPr>
+          <w:rFonts w:ascii="Courier New" w:cs="Courier New" w:eastAsia="Courier New" w:hAnsi="Courier New"/>
+          <w:color w:val="0000ff"/>
+          <w:sz w:val="18"/>
+          <w:szCs w:val="18"/>
+          <w:rtl w:val="0"/>
+        </w:rPr>
+        <w:t xml:space="preserve">&lt;m&gt;</w:t>
+      </w:r>
+      <w:r>
+        <w:rPr>
+          <w:color w:val="000000"/>
+          <w:rtl w:val="0"/>
+        </w:rPr>
+        <w:t xml:space="preserve">dye</w:t>
+      </w:r>
+      <w:r>
+        <w:rPr>
+          <w:rFonts w:ascii="Courier New" w:cs="Courier New" w:eastAsia="Courier New" w:hAnsi="Courier New"/>
+          <w:color w:val="0000ff"/>
+          <w:sz w:val="18"/>
+          <w:szCs w:val="18"/>
+          <w:rtl w:val="0"/>
+        </w:rPr>
+        <w:t xml:space="preserve">&lt;/m&gt;</w:t>
+      </w:r>
+      <w:r>
+        <w:rPr>
+          <w:color w:val="000000"/>
+          <w:rtl w:val="0"/>
+        </w:rPr>
+        <w:t xml:space="preserve">, they use</w:t>
+      </w:r>
+      <w:r>
+        <w:rPr>
+          <w:rtl w:val="0"/>
+        </w:rPr>
+        <w:t xml:space="preserve"> </w:t>
+      </w:r>
+      <w:r>
+        <w:rPr>
+          <w:rFonts w:ascii="Courier New" w:cs="Courier New" w:eastAsia="Courier New" w:hAnsi="Courier New"/>
+          <w:color w:val="0000ff"/>
+          <w:sz w:val="18"/>
+          <w:szCs w:val="18"/>
+          <w:rtl w:val="0"/>
+        </w:rPr>
+        <w:t xml:space="preserve">&lt;m&gt;</w:t>
+      </w:r>
+      <w:r>
+        <w:rPr>
+          <w:rtl w:val="0"/>
+        </w:rPr>
+        <w:t xml:space="preserve">cloths</w:t>
+      </w:r>
+      <w:r>
+        <w:rPr>
+          <w:rFonts w:ascii="Courier New" w:cs="Courier New" w:eastAsia="Courier New" w:hAnsi="Courier New"/>
+          <w:color w:val="0000ff"/>
+          <w:sz w:val="18"/>
+          <w:szCs w:val="18"/>
+          <w:rtl w:val="0"/>
+        </w:rPr>
+        <w:t xml:space="preserve">&lt;/m&gt;</w:t>
+      </w:r>
+      <w:r>
+        <w:rPr>
+          <w:rtl w:val="0"/>
+        </w:rPr>
+        <w:t xml:space="preserve"> </w:t>
+      </w:r>
+      <w:r>
+        <w:rPr>
+          <w:color w:val="000000"/>
+          <w:rtl w:val="0"/>
+        </w:rPr>
+        <w:t xml:space="preserve">worth seven or eight </w:t>
+      </w:r>
+      <w:r>
+        <w:rPr>
+          <w:rFonts w:ascii="Courier New" w:cs="Courier New" w:eastAsia="Courier New" w:hAnsi="Courier New"/>
+          <w:color w:val="0000ff"/>
+          <w:sz w:val="18"/>
+          <w:szCs w:val="18"/>
+          <w:rtl w:val="0"/>
+        </w:rPr>
+        <w:t xml:space="preserve">&lt;cn&gt;</w:t>
+      </w:r>
+      <w:r>
+        <w:rPr>
+          <w:color w:val="000000"/>
+          <w:rtl w:val="0"/>
+        </w:rPr>
+        <w:t xml:space="preserve">francs</w:t>
+      </w:r>
+      <w:r>
+        <w:rPr>
+          <w:rFonts w:ascii="Courier New" w:cs="Courier New" w:eastAsia="Courier New" w:hAnsi="Courier New"/>
+          <w:color w:val="0000ff"/>
+          <w:sz w:val="18"/>
+          <w:szCs w:val="18"/>
+          <w:rtl w:val="0"/>
+        </w:rPr>
+        <w:t xml:space="preserve">&lt;/cn&gt;</w:t>
+      </w:r>
+      <w:r>
+        <w:rPr>
+          <w:color w:val="000000"/>
+          <w:rtl w:val="0"/>
+        </w:rPr>
+        <w:t xml:space="preserve"> </w:t>
+      </w:r>
+      <w:r>
+        <w:rPr>
+          <w:rtl w:val="0"/>
+        </w:rPr>
+        <w:t xml:space="preserve">an</w:t>
+      </w:r>
+      <w:r>
+        <w:rPr>
+          <w:color w:val="000000"/>
+          <w:rtl w:val="0"/>
+        </w:rPr>
+        <w:t xml:space="preserve"> </w:t>
+      </w:r>
+      <w:r>
+        <w:rPr>
+          <w:rFonts w:ascii="Courier New" w:cs="Courier New" w:eastAsia="Courier New" w:hAnsi="Courier New"/>
+          <w:color w:val="0000ff"/>
+          <w:sz w:val="18"/>
+          <w:szCs w:val="18"/>
+          <w:rtl w:val="0"/>
+        </w:rPr>
+        <w:t xml:space="preserve">&lt;ms&gt;&lt;fr&gt;</w:t>
+      </w:r>
+      <w:r>
+        <w:rPr>
+          <w:rtl w:val="0"/>
+        </w:rPr>
+        <w:t xml:space="preserve">aulne</w:t>
+      </w:r>
+      <w:r>
+        <w:rPr>
+          <w:rFonts w:ascii="Courier New" w:cs="Courier New" w:eastAsia="Courier New" w:hAnsi="Courier New"/>
+          <w:color w:val="0000ff"/>
+          <w:sz w:val="18"/>
+          <w:szCs w:val="18"/>
+          <w:rtl w:val="0"/>
+        </w:rPr>
+        <w:t xml:space="preserve">&lt;/fr&gt;&lt;/ms&gt;</w:t>
+      </w:r>
+      <w:r>
+        <w:rPr>
+          <w:color w:val="000000"/>
+          <w:rtl w:val="0"/>
+        </w:rPr>
+        <w:t xml:space="preserve">. But </w:t>
+      </w:r>
+      <w:r>
+        <w:rPr>
+          <w:rtl w:val="0"/>
+        </w:rPr>
+        <w:t xml:space="preserve">whoever wants</w:t>
+      </w:r>
+      <w:r>
+        <w:rPr>
+          <w:color w:val="000000"/>
+          <w:rtl w:val="0"/>
+        </w:rPr>
+        <w:t xml:space="preserve"> </w:t>
+      </w:r>
+      <w:r>
+        <w:rPr>
+          <w:color w:val="000000"/>
+          <w:rtl w:val="0"/>
+        </w:rPr>
+        <w:t xml:space="preserve">something </w:t>
+      </w:r>
+      <w:r>
+        <w:rPr>
+          <w:color w:val="000000"/>
+          <w:rtl w:val="0"/>
+        </w:rPr>
+        <w:t xml:space="preserve">beautiful</w:t>
+      </w:r>
+      <w:r>
+        <w:rPr>
+          <w:rtl w:val="0"/>
+        </w:rPr>
+        <w:t xml:space="preserve"> </w:t>
+      </w:r>
+      <w:r>
+        <w:rPr>
+          <w:rFonts w:ascii="Courier New" w:cs="Courier New" w:eastAsia="Courier New" w:hAnsi="Courier New"/>
+          <w:color w:val="a91111"/>
+          <w:sz w:val="18"/>
+          <w:szCs w:val="18"/>
+          <w:rtl w:val="0"/>
+        </w:rPr>
+        <w:t xml:space="preserve">&lt;del&gt;</w:t>
+      </w:r>
+      <w:r>
+        <w:rPr>
+          <w:rFonts w:ascii="Courier New" w:cs="Courier New" w:eastAsia="Courier New" w:hAnsi="Courier New"/>
+          <w:color w:val="0000ff"/>
+          <w:sz w:val="18"/>
+          <w:szCs w:val="18"/>
+          <w:rtl w:val="0"/>
+        </w:rPr>
+        <w:t xml:space="preserve">&lt;fr&gt;</w:t>
+      </w:r>
+      <w:r>
+        <w:rPr>
+          <w:rtl w:val="0"/>
+        </w:rPr>
+        <w:t xml:space="preserve">se la</w:t>
+      </w:r>
+      <w:r>
+        <w:rPr>
+          <w:rFonts w:ascii="Courier New" w:cs="Courier New" w:eastAsia="Courier New" w:hAnsi="Courier New"/>
+          <w:color w:val="0000ff"/>
+          <w:sz w:val="18"/>
+          <w:szCs w:val="18"/>
+          <w:rtl w:val="0"/>
+        </w:rPr>
+        <w:t xml:space="preserve">&lt;/fr&gt;</w:t>
+      </w:r>
+      <w:r>
+        <w:rPr>
+          <w:rFonts w:ascii="Courier New" w:cs="Courier New" w:eastAsia="Courier New" w:hAnsi="Courier New"/>
+          <w:color w:val="a91111"/>
+          <w:sz w:val="18"/>
+          <w:szCs w:val="18"/>
+          <w:rtl w:val="0"/>
+        </w:rPr>
+        <w:t xml:space="preserve">&lt;/del&gt;</w:t>
+      </w:r>
+      <w:r>
+        <w:rPr>
+          <w:rtl w:val="0"/>
+        </w:rPr>
+        <w:t xml:space="preserve"> </w:t>
+      </w:r>
+      <w:r>
+        <w:rPr>
+          <w:color w:val="000000"/>
+          <w:rtl w:val="0"/>
+        </w:rPr>
+        <w:t xml:space="preserve">should buy </w:t>
+      </w:r>
+      <w:r>
+        <w:rPr>
+          <w:rFonts w:ascii="Courier New" w:cs="Courier New" w:eastAsia="Courier New" w:hAnsi="Courier New"/>
+          <w:color w:val="0000ff"/>
+          <w:sz w:val="18"/>
+          <w:szCs w:val="18"/>
+          <w:rtl w:val="0"/>
+        </w:rPr>
+        <w:t xml:space="preserve">&lt;m&gt;</w:t>
+      </w:r>
+      <w:r>
+        <w:rPr>
+          <w:color w:val="000000"/>
+          <w:rtl w:val="0"/>
+        </w:rPr>
+        <w:t xml:space="preserve">white cloth</w:t>
+      </w:r>
+      <w:r>
+        <w:rPr>
+          <w:rFonts w:ascii="Courier New" w:cs="Courier New" w:eastAsia="Courier New" w:hAnsi="Courier New"/>
+          <w:color w:val="0000ff"/>
+          <w:sz w:val="18"/>
+          <w:szCs w:val="18"/>
+          <w:rtl w:val="0"/>
+        </w:rPr>
+        <w:t xml:space="preserve">&lt;/m&gt;</w:t>
+      </w:r>
+      <w:r>
+        <w:rPr>
+          <w:color w:val="000000"/>
+          <w:rtl w:val="0"/>
+        </w:rPr>
+        <w:t xml:space="preserve"> worth fifteen </w:t>
+      </w:r>
+      <w:r>
+        <w:rPr>
+          <w:rFonts w:ascii="Courier New" w:cs="Courier New" w:eastAsia="Courier New" w:hAnsi="Courier New"/>
+          <w:color w:val="0000ff"/>
+          <w:sz w:val="18"/>
+          <w:szCs w:val="18"/>
+          <w:rtl w:val="0"/>
+        </w:rPr>
+        <w:t xml:space="preserve">&lt;cn&gt;</w:t>
+      </w:r>
+      <w:r>
+        <w:rPr>
+          <w:color w:val="000000"/>
+          <w:rtl w:val="0"/>
+        </w:rPr>
+        <w:t xml:space="preserve">francs</w:t>
+      </w:r>
+      <w:r>
+        <w:rPr>
+          <w:rFonts w:ascii="Courier New" w:cs="Courier New" w:eastAsia="Courier New" w:hAnsi="Courier New"/>
+          <w:color w:val="0000ff"/>
+          <w:sz w:val="18"/>
+          <w:szCs w:val="18"/>
+          <w:rtl w:val="0"/>
+        </w:rPr>
+        <w:t xml:space="preserve">&lt;/cn&gt;</w:t>
+      </w:r>
+      <w:r>
+        <w:rPr>
+          <w:color w:val="000000"/>
+          <w:rtl w:val="0"/>
+        </w:rPr>
+        <w:t xml:space="preserve"> an </w:t>
+      </w:r>
+      <w:r>
+        <w:rPr>
+          <w:rFonts w:ascii="Courier New" w:cs="Courier New" w:eastAsia="Courier New" w:hAnsi="Courier New"/>
+          <w:color w:val="0000ff"/>
+          <w:sz w:val="18"/>
+          <w:szCs w:val="18"/>
+          <w:rtl w:val="0"/>
+        </w:rPr>
+        <w:t xml:space="preserve">&lt;ms&gt;</w:t>
+      </w:r>
+      <w:r>
+        <w:rPr>
+          <w:color w:val="000000"/>
+          <w:rtl w:val="0"/>
+        </w:rPr>
+        <w:t xml:space="preserve">aulne</w:t>
+      </w:r>
+      <w:r>
+        <w:rPr>
+          <w:rFonts w:ascii="Courier New" w:cs="Courier New" w:eastAsia="Courier New" w:hAnsi="Courier New"/>
+          <w:color w:val="0000ff"/>
+          <w:sz w:val="18"/>
+          <w:szCs w:val="18"/>
+          <w:rtl w:val="0"/>
+        </w:rPr>
+        <w:t xml:space="preserve">&lt;/ms&gt;</w:t>
+      </w:r>
+      <w:r>
+        <w:rPr>
+          <w:color w:val="000000"/>
+          <w:rtl w:val="0"/>
+        </w:rPr>
+        <w:t xml:space="preserve"> </w:t>
+      </w:r>
+      <w:r>
+        <w:rPr>
+          <w:rtl w:val="0"/>
+        </w:rPr>
+        <w:t xml:space="preserve">&amp;</w:t>
+      </w:r>
+      <w:r>
+        <w:rPr>
+          <w:rFonts w:ascii="Courier New" w:cs="Courier New" w:eastAsia="Courier New" w:hAnsi="Courier New"/>
+          <w:color w:val="a9a9a9"/>
+          <w:sz w:val="18"/>
+          <w:szCs w:val="18"/>
+          <w:rtl w:val="0"/>
+        </w:rPr>
+        <w:t xml:space="preserve">amp;</w:t>
+      </w:r>
+      <w:r>
+        <w:rPr>
+          <w:color w:val="000000"/>
+          <w:rtl w:val="0"/>
+        </w:rPr>
+        <w:t xml:space="preserve"> </w:t>
+      </w:r>
+      <w:r>
+        <w:rPr>
+          <w:rtl w:val="0"/>
+        </w:rPr>
+        <w:t xml:space="preserve">have </w:t>
+      </w:r>
+      <w:r>
+        <w:rPr>
+          <w:color w:val="000000"/>
+          <w:rtl w:val="0"/>
+        </w:rPr>
+        <w:t xml:space="preserve">it </w:t>
+      </w:r>
+      <w:r>
+        <w:rPr>
+          <w:rFonts w:ascii="Courier New" w:cs="Courier New" w:eastAsia="Courier New" w:hAnsi="Courier New"/>
+          <w:color w:val="0000ff"/>
+          <w:sz w:val="18"/>
+          <w:szCs w:val="18"/>
+          <w:rtl w:val="0"/>
+        </w:rPr>
+        <w:t xml:space="preserve">&lt;m&gt;</w:t>
+      </w:r>
+      <w:r>
+        <w:rPr>
+          <w:color w:val="000000"/>
+          <w:rtl w:val="0"/>
+        </w:rPr>
+        <w:t xml:space="preserve">dyed</w:t>
+      </w:r>
+      <w:r>
+        <w:rPr>
+          <w:rFonts w:ascii="Courier New" w:cs="Courier New" w:eastAsia="Courier New" w:hAnsi="Courier New"/>
+          <w:color w:val="0000ff"/>
+          <w:sz w:val="18"/>
+          <w:szCs w:val="18"/>
+          <w:rtl w:val="0"/>
+        </w:rPr>
+        <w:t xml:space="preserve">&lt;/m&gt;</w:t>
+      </w:r>
+      <w:r>
+        <w:rPr>
+          <w:color w:val="000000"/>
+          <w:rtl w:val="0"/>
+        </w:rPr>
+        <w:t xml:space="preserve"> with </w:t>
+      </w:r>
+      <w:r>
+        <w:rPr>
+          <w:rFonts w:ascii="Courier New" w:cs="Courier New" w:eastAsia="Courier New" w:hAnsi="Courier New"/>
+          <w:color w:val="0000ff"/>
+          <w:sz w:val="18"/>
+          <w:szCs w:val="18"/>
+          <w:rtl w:val="0"/>
+        </w:rPr>
+        <w:t xml:space="preserve">&lt;m&gt;</w:t>
+      </w:r>
+      <w:r>
+        <w:rPr>
+          <w:color w:val="000000"/>
+          <w:rtl w:val="0"/>
+        </w:rPr>
+        <w:t xml:space="preserve">pure </w:t>
+      </w:r>
+      <w:r>
+        <w:rPr>
+          <w:rtl w:val="0"/>
+        </w:rPr>
+        <w:t xml:space="preserve">scarlet</w:t>
+      </w:r>
+      <w:r>
+        <w:rPr>
+          <w:color w:val="000000"/>
+          <w:rtl w:val="0"/>
+        </w:rPr>
+        <w:t xml:space="preserve"> </w:t>
+      </w:r>
+      <w:r>
+        <w:rPr>
+          <w:rFonts w:ascii="Courier New" w:cs="Courier New" w:eastAsia="Courier New" w:hAnsi="Courier New"/>
+          <w:color w:val="0000ff"/>
+          <w:sz w:val="18"/>
+          <w:szCs w:val="18"/>
+          <w:rtl w:val="0"/>
+        </w:rPr>
+        <w:t xml:space="preserve">&lt;pa&gt;</w:t>
+      </w:r>
+      <w:r>
+        <w:rPr>
+          <w:rtl w:val="0"/>
+        </w:rPr>
+        <w:t xml:space="preserve">pastel</w:t>
+      </w:r>
+      <w:r>
+        <w:rPr>
+          <w:rFonts w:ascii="Courier New" w:cs="Courier New" w:eastAsia="Courier New" w:hAnsi="Courier New"/>
+          <w:color w:val="0000ff"/>
+          <w:sz w:val="18"/>
+          <w:szCs w:val="18"/>
+          <w:rtl w:val="0"/>
+        </w:rPr>
+        <w:t xml:space="preserve">&lt;/pa&gt;&lt;/m&gt;</w:t>
+      </w:r>
+      <w:r>
+        <w:rPr>
+          <w:color w:val="000000"/>
+          <w:rtl w:val="0"/>
+        </w:rPr>
+        <w:t xml:space="preserve"> &amp;</w:t>
+      </w:r>
+      <w:r>
+        <w:rPr>
+          <w:rFonts w:ascii="Courier New" w:cs="Courier New" w:eastAsia="Courier New" w:hAnsi="Courier New"/>
+          <w:color w:val="a9a9a9"/>
+          <w:sz w:val="18"/>
+          <w:szCs w:val="18"/>
+          <w:rtl w:val="0"/>
+        </w:rPr>
+        <w:t xml:space="preserve">amp;</w:t>
+      </w:r>
+      <w:r>
+        <w:rPr>
+          <w:color w:val="000000"/>
+          <w:rtl w:val="0"/>
+        </w:rPr>
+        <w:t xml:space="preserve"> a little </w:t>
+      </w:r>
+      <w:r>
+        <w:rPr>
+          <w:rFonts w:ascii="Courier New" w:cs="Courier New" w:eastAsia="Courier New" w:hAnsi="Courier New"/>
+          <w:color w:val="0000ff"/>
+          <w:sz w:val="18"/>
+          <w:szCs w:val="18"/>
+          <w:rtl w:val="0"/>
+        </w:rPr>
+        <w:t xml:space="preserve">&lt;m&gt;</w:t>
+      </w:r>
+      <w:r>
+        <w:rPr>
+          <w:color w:val="000000"/>
+          <w:rtl w:val="0"/>
+        </w:rPr>
+        <w:t xml:space="preserve">cochineal</w:t>
+      </w:r>
+      <w:r>
+        <w:rPr>
+          <w:rFonts w:ascii="Courier New" w:cs="Courier New" w:eastAsia="Courier New" w:hAnsi="Courier New"/>
+          <w:color w:val="0000ff"/>
+          <w:sz w:val="18"/>
+          <w:szCs w:val="18"/>
+          <w:rtl w:val="0"/>
+        </w:rPr>
+        <w:t xml:space="preserve">&lt;/m&gt;</w:t>
+      </w:r>
+      <w:r>
+        <w:rPr>
+          <w:color w:val="000000"/>
+          <w:rtl w:val="0"/>
+        </w:rPr>
+        <w:t xml:space="preserve">. </w:t>
+      </w:r>
+      <w:r>
+        <w:rPr>
+          <w:rFonts w:ascii="Courier New" w:cs="Courier New" w:eastAsia="Courier New" w:hAnsi="Courier New"/>
+          <w:color w:val="0000ff"/>
+          <w:sz w:val="18"/>
+          <w:szCs w:val="18"/>
+          <w:rtl w:val="0"/>
+        </w:rPr>
+        <w:t xml:space="preserve">&lt;m&gt;</w:t>
+      </w:r>
+      <w:r>
+        <w:rPr>
+          <w:color w:val="000000"/>
+          <w:rtl w:val="0"/>
+        </w:rPr>
+        <w:t xml:space="preserve">Black </w:t>
+      </w:r>
+      <w:r>
+        <w:rPr>
           <w:rtl w:val="0"/>
         </w:rPr>
         <w:t xml:space="preserve">cloth</w:t>
@@ -2474,78 +3491,72 @@
       <w:r>
         <w:rPr>
           <w:rFonts w:ascii="Courier New" w:cs="Courier New" w:eastAsia="Courier New" w:hAnsi="Courier New"/>
-          <w:color w:val="7f6000"/>
-          <w:sz w:val="18"/>
-          <w:szCs w:val="18"/>
-          <w:rtl w:val="0"/>
-        </w:rPr>
-        <w:t xml:space="preserve">&lt;/sup&gt;</w:t>
-      </w:r>
-      <w:r>
-        <w:rPr>
-          <w:color w:val="000000"/>
-          <w:rtl w:val="0"/>
-        </w:rPr>
-        <w:t xml:space="preserve">worth seven or eight francs. But if one wants </w:t>
-      </w:r>
-      <w:r>
-        <w:rPr>
-          <w:color w:val="000000"/>
-          <w:rtl w:val="0"/>
-        </w:rPr>
-        <w:t xml:space="preserve">something </w:t>
-      </w:r>
-      <w:r>
-        <w:rPr>
-          <w:color w:val="000000"/>
-          <w:rtl w:val="0"/>
-        </w:rPr>
-        <w:t xml:space="preserve">beautiful, one should buy some white cloth worth fifteen francs an </w:t>
-      </w:r>
-      <w:r>
-        <w:rPr>
-          <w:color w:val="000000"/>
-          <w:rtl w:val="0"/>
-        </w:rPr>
-        <w:t xml:space="preserve">aulne</w:t>
-      </w:r>
-      <w:r>
-        <w:rPr>
-          <w:color w:val="000000"/>
-          <w:rtl w:val="0"/>
-        </w:rPr>
-        <w:t xml:space="preserve"> and dye it with some pure crimson woad &amp;</w:t>
-      </w:r>
-      <w:r>
-        <w:rPr>
-          <w:rFonts w:ascii="Courier New" w:cs="Courier New" w:eastAsia="Courier New" w:hAnsi="Courier New"/>
-          <w:color w:val="a9a9a9"/>
-          <w:sz w:val="18"/>
-          <w:szCs w:val="18"/>
-          <w:rtl w:val="0"/>
-        </w:rPr>
-        <w:t xml:space="preserve">amp;</w:t>
-      </w:r>
-      <w:r>
-        <w:rPr>
-          <w:color w:val="000000"/>
-          <w:rtl w:val="0"/>
-        </w:rPr>
-        <w:t xml:space="preserve"> a little </w:t>
-      </w:r>
-      <w:r>
-        <w:rPr>
-          <w:color w:val="000000"/>
-          <w:rtl w:val="0"/>
-        </w:rPr>
-        <w:t xml:space="preserve">cochineal</w:t>
-      </w:r>
-      <w:r>
-        <w:rPr>
-          <w:color w:val="000000"/>
-          <w:rtl w:val="0"/>
-        </w:rPr>
-        <w:t xml:space="preserve">. Black fabrics are very fine because the dye is inexpensive.</w:t>
+          <w:color w:val="0000ff"/>
+          <w:sz w:val="18"/>
+          <w:szCs w:val="18"/>
+          <w:rtl w:val="0"/>
+        </w:rPr>
+        <w:t xml:space="preserve">&lt;/m&gt;</w:t>
+      </w:r>
+      <w:r>
+        <w:rPr>
+          <w:rtl w:val="0"/>
+        </w:rPr>
+        <w:t xml:space="preserve"> comes thin</w:t>
+      </w:r>
+      <w:r>
+        <w:rPr>
+          <w:color w:val="000000"/>
+          <w:rtl w:val="0"/>
+        </w:rPr>
+        <w:t xml:space="preserve"> because the </w:t>
+      </w:r>
+      <w:r>
+        <w:rPr>
+          <w:rFonts w:ascii="Courier New" w:cs="Courier New" w:eastAsia="Courier New" w:hAnsi="Courier New"/>
+          <w:color w:val="0000ff"/>
+          <w:sz w:val="18"/>
+          <w:szCs w:val="18"/>
+          <w:rtl w:val="0"/>
+        </w:rPr>
+        <w:t xml:space="preserve">&lt;m&gt;</w:t>
+      </w:r>
+      <w:r>
+        <w:rPr>
+          <w:color w:val="000000"/>
+          <w:rtl w:val="0"/>
+        </w:rPr>
+        <w:t xml:space="preserve">dyeing</w:t>
+      </w:r>
+      <w:r>
+        <w:rPr>
+          <w:rFonts w:ascii="Courier New" w:cs="Courier New" w:eastAsia="Courier New" w:hAnsi="Courier New"/>
+          <w:color w:val="0000ff"/>
+          <w:sz w:val="18"/>
+          <w:szCs w:val="18"/>
+          <w:rtl w:val="0"/>
+        </w:rPr>
+        <w:t xml:space="preserve">&lt;/m&gt;</w:t>
+      </w:r>
+      <w:r>
+        <w:rPr>
+          <w:color w:val="000000"/>
+          <w:rtl w:val="0"/>
+        </w:rPr>
+        <w:t xml:space="preserve"> </w:t>
+      </w:r>
+      <w:r>
+        <w:rPr>
+          <w:rtl w:val="0"/>
+        </w:rPr>
+        <w:t xml:space="preserve">is </w:t>
+      </w:r>
+      <w:r>
+        <w:rPr>
+          <w:color w:val="000000"/>
+          <w:rtl w:val="0"/>
+        </w:rPr>
+        <w:t xml:space="preserve">inexpensive.</w:t>
       </w:r>
       <w:r>
         <w:rPr>

--- a/TEMP/input/p038v_JRP_+MHS_+G2/tl_p038v.docx
+++ b/TEMP/input/p038v_JRP_+MHS_+G2/tl_p038v.docx
@@ -2452,10 +2452,30 @@
       </w:r>
       <w:r>
         <w:rPr>
-          <w:color w:val="000000"/>
-          <w:rtl w:val="0"/>
-        </w:rPr>
-        <w:t xml:space="preserve">Merchants </w:t>
+          <w:rFonts w:ascii="Courier New" w:cs="Courier New" w:eastAsia="Courier New" w:hAnsi="Courier New"/>
+          <w:color w:val="0000ff"/>
+          <w:sz w:val="18"/>
+          <w:szCs w:val="18"/>
+          <w:rtl w:val="0"/>
+        </w:rPr>
+        <w:t xml:space="preserve">&lt;pro&gt;</w:t>
+      </w:r>
+      <w:r>
+        <w:rPr>
+          <w:color w:val="000000"/>
+          <w:rtl w:val="0"/>
+        </w:rPr>
+        <w:t xml:space="preserve">Merchant</w:t>
+      </w:r>
+      <w:r>
+        <w:rPr>
+          <w:rFonts w:ascii="Courier New" w:cs="Courier New" w:eastAsia="Courier New" w:hAnsi="Courier New"/>
+          <w:color w:val="0000ff"/>
+          <w:sz w:val="18"/>
+          <w:szCs w:val="18"/>
+          <w:rtl w:val="0"/>
+        </w:rPr>
+        <w:t xml:space="preserve">&lt;/pro&gt;</w:t>
       </w:r>
       <w:r>
         <w:rPr>
@@ -2530,7 +2550,150 @@
           <w:color w:val="000000"/>
           <w:rtl w:val="0"/>
         </w:rPr>
-        <w:t xml:space="preserve">Those who retail velvet and other materials do not keep </w:t>
+        <w:t xml:space="preserve">Those who sell </w:t>
+      </w:r>
+      <w:r>
+        <w:rPr>
+          <w:rFonts w:ascii="Courier New" w:cs="Courier New" w:eastAsia="Courier New" w:hAnsi="Courier New"/>
+          <w:color w:val="0000ff"/>
+          <w:sz w:val="18"/>
+          <w:szCs w:val="18"/>
+          <w:rtl w:val="0"/>
+        </w:rPr>
+        <w:t xml:space="preserve">&lt;m&gt;</w:t>
+      </w:r>
+      <w:r>
+        <w:rPr>
+          <w:color w:val="000000"/>
+          <w:rtl w:val="0"/>
+        </w:rPr>
+        <w:t xml:space="preserve">velvet</w:t>
+      </w:r>
+      <w:r>
+        <w:rPr>
+          <w:rFonts w:ascii="Courier New" w:cs="Courier New" w:eastAsia="Courier New" w:hAnsi="Courier New"/>
+          <w:color w:val="0000ff"/>
+          <w:sz w:val="18"/>
+          <w:szCs w:val="18"/>
+          <w:rtl w:val="0"/>
+        </w:rPr>
+        <w:t xml:space="preserve">&lt;/m&gt;</w:t>
+      </w:r>
+      <w:r>
+        <w:rPr>
+          <w:color w:val="000000"/>
+          <w:rtl w:val="0"/>
+        </w:rPr>
+        <w:t xml:space="preserve"> </w:t>
+      </w:r>
+      <w:r>
+        <w:rPr>
+          <w:rtl w:val="0"/>
+        </w:rPr>
+        <w:t xml:space="preserve">&amp;</w:t>
+      </w:r>
+      <w:r>
+        <w:rPr>
+          <w:rFonts w:ascii="Courier New" w:cs="Courier New" w:eastAsia="Courier New" w:hAnsi="Courier New"/>
+          <w:color w:val="a9a9a9"/>
+          <w:sz w:val="18"/>
+          <w:szCs w:val="18"/>
+          <w:rtl w:val="0"/>
+        </w:rPr>
+        <w:t xml:space="preserve">amp;</w:t>
+      </w:r>
+      <w:r>
+        <w:rPr>
+          <w:color w:val="000000"/>
+          <w:rtl w:val="0"/>
+        </w:rPr>
+        <w:t xml:space="preserve"> </w:t>
+      </w:r>
+      <w:r>
+        <w:rPr>
+          <w:rFonts w:ascii="Courier New" w:cs="Courier New" w:eastAsia="Courier New" w:hAnsi="Courier New"/>
+          <w:color w:val="a91111"/>
+          <w:sz w:val="18"/>
+          <w:szCs w:val="18"/>
+          <w:rtl w:val="0"/>
+        </w:rPr>
+        <w:t xml:space="preserve">&lt;del&gt;</w:t>
+      </w:r>
+      <w:r>
+        <w:rPr>
+          <w:rFonts w:ascii="Courier New" w:cs="Courier New" w:eastAsia="Courier New" w:hAnsi="Courier New"/>
+          <w:color w:val="0000ff"/>
+          <w:sz w:val="18"/>
+          <w:szCs w:val="18"/>
+          <w:rtl w:val="0"/>
+        </w:rPr>
+        <w:t xml:space="preserve">&lt;fr&gt;</w:t>
+      </w:r>
+      <w:r>
+        <w:rPr>
+          <w:color w:val="000000"/>
+          <w:rtl w:val="0"/>
+        </w:rPr>
+        <w:t xml:space="preserve">es</w:t>
+      </w:r>
+      <w:r>
+        <w:rPr>
+          <w:rFonts w:ascii="Courier New" w:cs="Courier New" w:eastAsia="Courier New" w:hAnsi="Courier New"/>
+          <w:color w:val="0000ff"/>
+          <w:sz w:val="18"/>
+          <w:szCs w:val="18"/>
+          <w:rtl w:val="0"/>
+        </w:rPr>
+        <w:t xml:space="preserve">&lt;/fr&gt;</w:t>
+      </w:r>
+      <w:r>
+        <w:rPr>
+          <w:rFonts w:ascii="Courier New" w:cs="Courier New" w:eastAsia="Courier New" w:hAnsi="Courier New"/>
+          <w:color w:val="a91111"/>
+          <w:sz w:val="18"/>
+          <w:szCs w:val="18"/>
+          <w:rtl w:val="0"/>
+        </w:rPr>
+        <w:t xml:space="preserve">&lt;/del&gt;</w:t>
+      </w:r>
+      <w:r>
+        <w:rPr>
+          <w:rtl w:val="0"/>
+        </w:rPr>
+        <w:t xml:space="preserve"> </w:t>
+      </w:r>
+      <w:r>
+        <w:rPr>
+          <w:color w:val="000000"/>
+          <w:rtl w:val="0"/>
+        </w:rPr>
+        <w:t xml:space="preserve">other </w:t>
+      </w:r>
+      <w:r>
+        <w:rPr>
+          <w:rtl w:val="0"/>
+        </w:rPr>
+        <w:t xml:space="preserve">stuffs</w:t>
+      </w:r>
+      <w:r>
+        <w:rPr>
+          <w:color w:val="000000"/>
+          <w:rtl w:val="0"/>
+        </w:rPr>
+        <w:t xml:space="preserve"> by retail do not </w:t>
+      </w:r>
+      <w:r>
+        <w:rPr>
+          <w:rtl w:val="0"/>
+        </w:rPr>
+        <w:t xml:space="preserve">make</w:t>
+      </w:r>
+      <w:r>
+        <w:rPr>
+          <w:color w:val="000000"/>
+          <w:rtl w:val="0"/>
+        </w:rPr>
+        <w:t xml:space="preserve"> </w:t>
       </w:r>
       <w:r>
         <w:rPr>
@@ -2544,55 +2707,192 @@
           <w:color w:val="000000"/>
           <w:rtl w:val="0"/>
         </w:rPr>
-        <w:t xml:space="preserve"> because they sell in small quantities and </w:t>
-      </w:r>
-      <w:r>
-        <w:rPr>
-          <w:rFonts w:ascii="Courier New" w:cs="Courier New" w:eastAsia="Courier New" w:hAnsi="Courier New"/>
-          <w:color w:val="7f6000"/>
-          <w:sz w:val="18"/>
-          <w:szCs w:val="18"/>
-          <w:rtl w:val="0"/>
-        </w:rPr>
-        <w:t xml:space="preserve">&lt;sup&gt;</w:t>
-      </w:r>
-      <w:r>
-        <w:rPr>
-          <w:color w:val="000000"/>
-          <w:rtl w:val="0"/>
-        </w:rPr>
-        <w:t xml:space="preserve">recording</w:t>
-      </w:r>
-      <w:r>
-        <w:rPr>
-          <w:rFonts w:ascii="Courier New" w:cs="Courier New" w:eastAsia="Courier New" w:hAnsi="Courier New"/>
-          <w:color w:val="7f6000"/>
-          <w:sz w:val="18"/>
-          <w:szCs w:val="18"/>
-          <w:rtl w:val="0"/>
-        </w:rPr>
-        <w:t xml:space="preserve">&lt;/sup&gt;</w:t>
-      </w:r>
-      <w:r>
-        <w:rPr>
-          <w:color w:val="000000"/>
-          <w:rtl w:val="0"/>
-        </w:rPr>
-        <w:t xml:space="preserve"> these details would be too much effort. They only have their </w:t>
-      </w:r>
-      <w:r>
-        <w:rPr>
-          <w:color w:val="000000"/>
-          <w:rtl w:val="0"/>
-        </w:rPr>
-        <w:t xml:space="preserve">sales book and account books</w:t>
-      </w:r>
-      <w:r>
-        <w:rPr>
-          <w:color w:val="000000"/>
-          <w:rtl w:val="0"/>
-        </w:rPr>
-        <w:t xml:space="preserve">. But those who sell in bulk and those who traffic in woad have a double-entry book.</w:t>
+        <w:t xml:space="preserve"> because </w:t>
+      </w:r>
+      <w:r>
+        <w:rPr>
+          <w:rtl w:val="0"/>
+        </w:rPr>
+        <w:t xml:space="preserve">selling by retail &amp;</w:t>
+      </w:r>
+      <w:r>
+        <w:rPr>
+          <w:rFonts w:ascii="Courier New" w:cs="Courier New" w:eastAsia="Courier New" w:hAnsi="Courier New"/>
+          <w:color w:val="a9a9a9"/>
+          <w:sz w:val="18"/>
+          <w:szCs w:val="18"/>
+          <w:rtl w:val="0"/>
+        </w:rPr>
+        <w:t xml:space="preserve">amp;</w:t>
+      </w:r>
+      <w:r>
+        <w:rPr>
+          <w:color w:val="000000"/>
+          <w:rtl w:val="0"/>
+        </w:rPr>
+        <w:t xml:space="preserve"> in detail</w:t>
+      </w:r>
+      <w:r>
+        <w:rPr>
+          <w:rtl w:val="0"/>
+        </w:rPr>
+        <w:t xml:space="preserve"> it</w:t>
+      </w:r>
+      <w:r>
+        <w:rPr>
+          <w:color w:val="000000"/>
+          <w:rtl w:val="0"/>
+        </w:rPr>
+        <w:t xml:space="preserve"> would be too much effort for </w:t>
+      </w:r>
+      <w:r>
+        <w:rPr>
+          <w:rtl w:val="0"/>
+        </w:rPr>
+        <w:t xml:space="preserve">them</w:t>
+      </w:r>
+      <w:r>
+        <w:rPr>
+          <w:color w:val="000000"/>
+          <w:rtl w:val="0"/>
+        </w:rPr>
+        <w:t xml:space="preserve">. They have </w:t>
+      </w:r>
+      <w:r>
+        <w:rPr>
+          <w:rtl w:val="0"/>
+        </w:rPr>
+        <w:t xml:space="preserve">only </w:t>
+      </w:r>
+      <w:r>
+        <w:rPr>
+          <w:color w:val="000000"/>
+          <w:rtl w:val="0"/>
+        </w:rPr>
+        <w:t xml:space="preserve">their </w:t>
+      </w:r>
+      <w:r>
+        <w:rPr>
+          <w:color w:val="000000"/>
+          <w:rtl w:val="0"/>
+        </w:rPr>
+        <w:t xml:space="preserve">sales book </w:t>
+      </w:r>
+      <w:r>
+        <w:rPr>
+          <w:rtl w:val="0"/>
+        </w:rPr>
+        <w:t xml:space="preserve">&amp;</w:t>
+      </w:r>
+      <w:r>
+        <w:rPr>
+          <w:rFonts w:ascii="Courier New" w:cs="Courier New" w:eastAsia="Courier New" w:hAnsi="Courier New"/>
+          <w:color w:val="a9a9a9"/>
+          <w:sz w:val="18"/>
+          <w:szCs w:val="18"/>
+          <w:rtl w:val="0"/>
+        </w:rPr>
+        <w:t xml:space="preserve">amp;</w:t>
+      </w:r>
+      <w:r>
+        <w:rPr>
+          <w:color w:val="000000"/>
+          <w:rtl w:val="0"/>
+        </w:rPr>
+        <w:t xml:space="preserve"> their account book</w:t>
+      </w:r>
+      <w:r>
+        <w:rPr>
+          <w:color w:val="000000"/>
+          <w:rtl w:val="0"/>
+        </w:rPr>
+        <w:t xml:space="preserve">. But those who sell in bulk </w:t>
+      </w:r>
+      <w:r>
+        <w:rPr>
+          <w:rtl w:val="0"/>
+        </w:rPr>
+        <w:t xml:space="preserve">&amp;</w:t>
+      </w:r>
+      <w:r>
+        <w:rPr>
+          <w:rFonts w:ascii="Courier New" w:cs="Courier New" w:eastAsia="Courier New" w:hAnsi="Courier New"/>
+          <w:color w:val="a9a9a9"/>
+          <w:sz w:val="18"/>
+          <w:szCs w:val="18"/>
+          <w:rtl w:val="0"/>
+        </w:rPr>
+        <w:t xml:space="preserve">amp;</w:t>
+      </w:r>
+      <w:r>
+        <w:rPr>
+          <w:color w:val="000000"/>
+          <w:rtl w:val="0"/>
+        </w:rPr>
+        <w:t xml:space="preserve"> those who traffic in </w:t>
+      </w:r>
+      <w:r>
+        <w:rPr>
+          <w:rFonts w:ascii="Courier New" w:cs="Courier New" w:eastAsia="Courier New" w:hAnsi="Courier New"/>
+          <w:color w:val="0000ff"/>
+          <w:sz w:val="18"/>
+          <w:szCs w:val="18"/>
+          <w:rtl w:val="0"/>
+        </w:rPr>
+        <w:t xml:space="preserve">&lt;m&gt;&lt;pa&gt;</w:t>
+      </w:r>
+      <w:r>
+        <w:rPr>
+          <w:color w:val="000000"/>
+          <w:rtl w:val="0"/>
+        </w:rPr>
+        <w:t xml:space="preserve">pa</w:t>
+      </w:r>
+      <w:r>
+        <w:rPr>
+          <w:rtl w:val="0"/>
+        </w:rPr>
+        <w:t xml:space="preserve">stel</w:t>
+      </w:r>
+      <w:r>
+        <w:rPr>
+          <w:rFonts w:ascii="Courier New" w:cs="Courier New" w:eastAsia="Courier New" w:hAnsi="Courier New"/>
+          <w:color w:val="0000ff"/>
+          <w:sz w:val="18"/>
+          <w:szCs w:val="18"/>
+          <w:rtl w:val="0"/>
+        </w:rPr>
+        <w:t xml:space="preserve">&lt;/pa&gt;</w:t>
+      </w:r>
+      <w:r>
+        <w:rPr>
+          <w:rtl w:val="0"/>
+        </w:rPr>
+        <w:t xml:space="preserve"> </w:t>
+      </w:r>
+      <w:r>
+        <w:rPr>
+          <w:color w:val="000000"/>
+          <w:rtl w:val="0"/>
+        </w:rPr>
+        <w:t xml:space="preserve">woad</w:t>
+      </w:r>
+      <w:r>
+        <w:rPr>
+          <w:rFonts w:ascii="Courier New" w:cs="Courier New" w:eastAsia="Courier New" w:hAnsi="Courier New"/>
+          <w:color w:val="0000ff"/>
+          <w:sz w:val="18"/>
+          <w:szCs w:val="18"/>
+          <w:rtl w:val="0"/>
+        </w:rPr>
+        <w:t xml:space="preserve">&lt;/m&gt;</w:t>
+      </w:r>
+      <w:r>
+        <w:rPr>
+          <w:color w:val="000000"/>
+          <w:rtl w:val="0"/>
+        </w:rPr>
+        <w:t xml:space="preserve"> have double-entry books.</w:t>
       </w:r>
       <w:r>
         <w:rPr>

--- a/TEMP/input/p038v_JRP_+MHS_+G2/tl_p038v.docx
+++ b/TEMP/input/p038v_JRP_+MHS_+G2/tl_p038v.docx
@@ -229,24 +229,7 @@
           <w:szCs w:val="18"/>
           <w:rtl w:val="0"/>
         </w:rPr>
-        <w:t xml:space="preserve">&lt;id&gt;</w:t>
-      </w:r>
-      <w:r>
-        <w:rPr>
-          <w:color w:val="000000"/>
-          <w:rtl w:val="0"/>
-        </w:rPr>
-        <w:t xml:space="preserve">p038v_1</w:t>
-      </w:r>
-      <w:r>
-        <w:rPr>
-          <w:rFonts w:ascii="Courier New" w:cs="Courier New" w:eastAsia="Courier New" w:hAnsi="Courier New"/>
-          <w:color w:val="7f6000"/>
-          <w:sz w:val="18"/>
-          <w:szCs w:val="18"/>
-          <w:rtl w:val="0"/>
-        </w:rPr>
-        <w:t xml:space="preserve">&lt;/id&gt;</w:t>
+        <w:t xml:space="preserve">&lt;id&gt;p038v_1&lt;/id&gt;</w:t>
       </w:r>
       <w:r>
         <w:rPr>
@@ -771,24 +754,7 @@
           <w:szCs w:val="18"/>
           <w:rtl w:val="0"/>
         </w:rPr>
-        <w:t xml:space="preserve">&lt;id&gt;</w:t>
-      </w:r>
-      <w:r>
-        <w:rPr>
-          <w:color w:val="000000"/>
-          <w:rtl w:val="0"/>
-        </w:rPr>
-        <w:t xml:space="preserve">p038v_2</w:t>
-      </w:r>
-      <w:r>
-        <w:rPr>
-          <w:rFonts w:ascii="Courier New" w:cs="Courier New" w:eastAsia="Courier New" w:hAnsi="Courier New"/>
-          <w:color w:val="7f6000"/>
-          <w:sz w:val="18"/>
-          <w:szCs w:val="18"/>
-          <w:rtl w:val="0"/>
-        </w:rPr>
-        <w:t xml:space="preserve">&lt;/id&gt;</w:t>
+        <w:t xml:space="preserve">&lt;id&gt;p038v_2&lt;/id&gt;</w:t>
       </w:r>
       <w:r>
         <w:rPr>
@@ -1412,24 +1378,7 @@
           <w:szCs w:val="18"/>
           <w:rtl w:val="0"/>
         </w:rPr>
-        <w:t xml:space="preserve">&lt;id&gt;</w:t>
-      </w:r>
-      <w:r>
-        <w:rPr>
-          <w:color w:val="000000"/>
-          <w:rtl w:val="0"/>
-        </w:rPr>
-        <w:t xml:space="preserve">p038v_3</w:t>
-      </w:r>
-      <w:r>
-        <w:rPr>
-          <w:rFonts w:ascii="Courier New" w:cs="Courier New" w:eastAsia="Courier New" w:hAnsi="Courier New"/>
-          <w:color w:val="7f6000"/>
-          <w:sz w:val="18"/>
-          <w:szCs w:val="18"/>
-          <w:rtl w:val="0"/>
-        </w:rPr>
-        <w:t xml:space="preserve">&lt;/id&gt;</w:t>
+        <w:t xml:space="preserve">&lt;id&gt;p038v_3&lt;/id&gt;</w:t>
       </w:r>
       <w:r>
         <w:rPr>
@@ -1952,24 +1901,7 @@
           <w:szCs w:val="18"/>
           <w:rtl w:val="0"/>
         </w:rPr>
-        <w:t xml:space="preserve">&lt;id&gt;</w:t>
-      </w:r>
-      <w:r>
-        <w:rPr>
-          <w:color w:val="000000"/>
-          <w:rtl w:val="0"/>
-        </w:rPr>
-        <w:t xml:space="preserve">p038v_4</w:t>
-      </w:r>
-      <w:r>
-        <w:rPr>
-          <w:rFonts w:ascii="Courier New" w:cs="Courier New" w:eastAsia="Courier New" w:hAnsi="Courier New"/>
-          <w:color w:val="7f6000"/>
-          <w:sz w:val="18"/>
-          <w:szCs w:val="18"/>
-          <w:rtl w:val="0"/>
-        </w:rPr>
-        <w:t xml:space="preserve">&lt;/id&gt;</w:t>
+        <w:t xml:space="preserve">&lt;id&gt;p038v_4&lt;/id&gt;</w:t>
       </w:r>
       <w:r>
         <w:rPr>
@@ -2399,24 +2331,7 @@
           <w:szCs w:val="18"/>
           <w:rtl w:val="0"/>
         </w:rPr>
-        <w:t xml:space="preserve">&lt;id&gt;</w:t>
-      </w:r>
-      <w:r>
-        <w:rPr>
-          <w:color w:val="000000"/>
-          <w:rtl w:val="0"/>
-        </w:rPr>
-        <w:t xml:space="preserve">p038v_5</w:t>
-      </w:r>
-      <w:r>
-        <w:rPr>
-          <w:rFonts w:ascii="Courier New" w:cs="Courier New" w:eastAsia="Courier New" w:hAnsi="Courier New"/>
-          <w:color w:val="7f6000"/>
-          <w:sz w:val="18"/>
-          <w:szCs w:val="18"/>
-          <w:rtl w:val="0"/>
-        </w:rPr>
-        <w:t xml:space="preserve">&lt;/id&gt;</w:t>
+        <w:t xml:space="preserve">&lt;id&gt;p038v_5&lt;/id&gt;</w:t>
       </w:r>
       <w:r>
         <w:rPr>
@@ -3022,24 +2937,7 @@
           <w:szCs w:val="18"/>
           <w:rtl w:val="0"/>
         </w:rPr>
-        <w:t xml:space="preserve">&lt;id&gt;</w:t>
-      </w:r>
-      <w:r>
-        <w:rPr>
-          <w:color w:val="000000"/>
-          <w:rtl w:val="0"/>
-        </w:rPr>
-        <w:t xml:space="preserve">p038v_6</w:t>
-      </w:r>
-      <w:r>
-        <w:rPr>
-          <w:rFonts w:ascii="Courier New" w:cs="Courier New" w:eastAsia="Courier New" w:hAnsi="Courier New"/>
-          <w:color w:val="7f6000"/>
-          <w:sz w:val="18"/>
-          <w:szCs w:val="18"/>
-          <w:rtl w:val="0"/>
-        </w:rPr>
-        <w:t xml:space="preserve">&lt;/id&gt;</w:t>
+        <w:t xml:space="preserve">&lt;id&gt;p038v_6&lt;/id&gt;</w:t>
       </w:r>
       <w:r>
         <w:rPr>

--- a/TEMP/input/p038v_JRP_+MHS_+G2/tl_p038v.docx
+++ b/TEMP/input/p038v_JRP_+MHS_+G2/tl_p038v.docx
@@ -3808,7 +3808,7 @@
     </w:p>
     <w:sectPr>
       <w:pgSz w:h="15840" w:w="12240"/>
-      <w:pgMar w:bottom="1440" w:top="1440" w:left="1440" w:right="1440" w:header="0"/>
+      <w:pgMar w:bottom="1440" w:top="1440" w:left="1440" w:right="1440" w:header="0" w:footer="720"/>
       <w:pgNumType w:start="1"/>
     </w:sectPr>
   </w:body>

--- a/TEMP/input/p038v_JRP_+MHS_+G2/tl_p038v.docx
+++ b/TEMP/input/p038v_JRP_+MHS_+G2/tl_p038v.docx
@@ -16,7 +16,6 @@
           <w:between w:space="0" w:sz="0" w:val="nil"/>
         </w:pBdr>
         <w:shd w:fill="auto" w:val="clear"/>
-        <w:contextualSpacing w:val="0"/>
         <w:rPr>
           <w:color w:val="000000"/>
         </w:rPr>
@@ -67,7 +66,6 @@
           <w:between w:space="0" w:sz="0" w:val="nil"/>
         </w:pBdr>
         <w:shd w:fill="auto" w:val="clear"/>
-        <w:contextualSpacing w:val="0"/>
         <w:rPr>
           <w:color w:val="000000"/>
         </w:rPr>
@@ -91,7 +89,6 @@
           <w:between w:space="0" w:sz="0" w:val="nil"/>
         </w:pBdr>
         <w:shd w:fill="auto" w:val="clear"/>
-        <w:contextualSpacing w:val="0"/>
         <w:rPr>
           <w:color w:val="000000"/>
         </w:rPr>
@@ -147,7 +144,6 @@
           <w:between w:space="0" w:sz="0" w:val="nil"/>
         </w:pBdr>
         <w:shd w:fill="auto" w:val="clear"/>
-        <w:contextualSpacing w:val="0"/>
         <w:rPr>
           <w:color w:val="000000"/>
         </w:rPr>
@@ -174,7 +170,6 @@
           <w:between w:space="0" w:sz="0" w:val="nil"/>
         </w:pBdr>
         <w:shd w:fill="auto" w:val="clear"/>
-        <w:contextualSpacing w:val="0"/>
         <w:rPr>
           <w:color w:val="000000"/>
         </w:rPr>
@@ -213,7 +208,6 @@
           <w:between w:space="0" w:sz="0" w:val="nil"/>
         </w:pBdr>
         <w:shd w:fill="auto" w:val="clear"/>
-        <w:contextualSpacing w:val="0"/>
         <w:rPr>
           <w:color w:val="000000"/>
         </w:rPr>
@@ -250,7 +244,6 @@
           <w:between w:space="0" w:sz="0" w:val="nil"/>
         </w:pBdr>
         <w:shd w:fill="auto" w:val="clear"/>
-        <w:contextualSpacing w:val="0"/>
         <w:rPr>
           <w:color w:val="000000"/>
         </w:rPr>
@@ -328,7 +321,6 @@
           <w:between w:space="0" w:sz="0" w:val="nil"/>
         </w:pBdr>
         <w:shd w:fill="auto" w:val="clear"/>
-        <w:contextualSpacing w:val="0"/>
         <w:rPr>
           <w:color w:val="000000"/>
         </w:rPr>
@@ -352,7 +344,6 @@
           <w:between w:space="0" w:sz="0" w:val="nil"/>
         </w:pBdr>
         <w:shd w:fill="auto" w:val="clear"/>
-        <w:contextualSpacing w:val="0"/>
         <w:rPr>
           <w:color w:val="000000"/>
         </w:rPr>
@@ -649,7 +640,6 @@
           <w:between w:space="0" w:sz="0" w:val="nil"/>
         </w:pBdr>
         <w:shd w:fill="auto" w:val="clear"/>
-        <w:contextualSpacing w:val="0"/>
         <w:rPr>
           <w:color w:val="000000"/>
         </w:rPr>
@@ -683,7 +673,6 @@
           <w:between w:space="0" w:sz="0" w:val="nil"/>
         </w:pBdr>
         <w:shd w:fill="auto" w:val="clear"/>
-        <w:contextualSpacing w:val="0"/>
         <w:rPr>
           <w:color w:val="000000"/>
         </w:rPr>
@@ -707,7 +696,6 @@
           <w:between w:space="0" w:sz="0" w:val="nil"/>
         </w:pBdr>
         <w:shd w:fill="auto" w:val="clear"/>
-        <w:contextualSpacing w:val="0"/>
         <w:rPr>
           <w:color w:val="000000"/>
         </w:rPr>
@@ -741,7 +729,6 @@
           <w:between w:space="0" w:sz="0" w:val="nil"/>
         </w:pBdr>
         <w:shd w:fill="auto" w:val="clear"/>
-        <w:contextualSpacing w:val="0"/>
         <w:rPr>
           <w:color w:val="000000"/>
         </w:rPr>
@@ -775,7 +762,6 @@
           <w:between w:space="0" w:sz="0" w:val="nil"/>
         </w:pBdr>
         <w:shd w:fill="auto" w:val="clear"/>
-        <w:contextualSpacing w:val="0"/>
         <w:rPr>
           <w:color w:val="000000"/>
         </w:rPr>
@@ -887,7 +873,6 @@
           <w:between w:space="0" w:sz="0" w:val="nil"/>
         </w:pBdr>
         <w:shd w:fill="auto" w:val="clear"/>
-        <w:contextualSpacing w:val="0"/>
         <w:rPr>
           <w:color w:val="000000"/>
         </w:rPr>
@@ -911,7 +896,6 @@
           <w:between w:space="0" w:sz="0" w:val="nil"/>
         </w:pBdr>
         <w:shd w:fill="auto" w:val="clear"/>
-        <w:contextualSpacing w:val="0"/>
         <w:rPr>
           <w:color w:val="000000"/>
         </w:rPr>
@@ -1279,7 +1263,6 @@
           <w:between w:space="0" w:sz="0" w:val="nil"/>
         </w:pBdr>
         <w:shd w:fill="auto" w:val="clear"/>
-        <w:contextualSpacing w:val="0"/>
         <w:rPr>
           <w:color w:val="000000"/>
         </w:rPr>
@@ -1311,29 +1294,27 @@
           <w:between w:space="0" w:sz="0" w:val="nil"/>
         </w:pBdr>
         <w:shd w:fill="auto" w:val="clear"/>
-        <w:contextualSpacing w:val="0"/>
-        <w:rPr>
-          <w:color w:val="000000"/>
-        </w:rPr>
-      </w:pPr>
-      <w:r>
-        <w:rPr>
-          <w:rtl w:val="0"/>
-        </w:rPr>
-      </w:r>
-    </w:p>
-    <w:p>
-      <w:pPr>
-        <w:widowControl w:val="0"/>
-        <w:pBdr>
-          <w:top w:space="0" w:sz="0" w:val="nil"/>
-          <w:left w:space="0" w:sz="0" w:val="nil"/>
-          <w:bottom w:space="0" w:sz="0" w:val="nil"/>
-          <w:right w:space="0" w:sz="0" w:val="nil"/>
-          <w:between w:space="0" w:sz="0" w:val="nil"/>
-        </w:pBdr>
-        <w:shd w:fill="auto" w:val="clear"/>
-        <w:contextualSpacing w:val="0"/>
+        <w:rPr>
+          <w:color w:val="000000"/>
+        </w:rPr>
+      </w:pPr>
+      <w:r>
+        <w:rPr>
+          <w:rtl w:val="0"/>
+        </w:rPr>
+      </w:r>
+    </w:p>
+    <w:p>
+      <w:pPr>
+        <w:widowControl w:val="0"/>
+        <w:pBdr>
+          <w:top w:space="0" w:sz="0" w:val="nil"/>
+          <w:left w:space="0" w:sz="0" w:val="nil"/>
+          <w:bottom w:space="0" w:sz="0" w:val="nil"/>
+          <w:right w:space="0" w:sz="0" w:val="nil"/>
+          <w:between w:space="0" w:sz="0" w:val="nil"/>
+        </w:pBdr>
+        <w:shd w:fill="auto" w:val="clear"/>
         <w:rPr>
           <w:color w:val="000000"/>
         </w:rPr>
@@ -1365,7 +1346,6 @@
           <w:between w:space="0" w:sz="0" w:val="nil"/>
         </w:pBdr>
         <w:shd w:fill="auto" w:val="clear"/>
-        <w:contextualSpacing w:val="0"/>
         <w:rPr>
           <w:color w:val="000000"/>
         </w:rPr>
@@ -1397,7 +1377,6 @@
           <w:between w:space="0" w:sz="0" w:val="nil"/>
         </w:pBdr>
         <w:shd w:fill="auto" w:val="clear"/>
-        <w:contextualSpacing w:val="0"/>
         <w:rPr>
           <w:color w:val="000000"/>
         </w:rPr>
@@ -1475,7 +1454,6 @@
           <w:between w:space="0" w:sz="0" w:val="nil"/>
         </w:pBdr>
         <w:shd w:fill="auto" w:val="clear"/>
-        <w:contextualSpacing w:val="0"/>
         <w:rPr>
           <w:color w:val="000000"/>
         </w:rPr>
@@ -1499,7 +1477,6 @@
           <w:between w:space="0" w:sz="0" w:val="nil"/>
         </w:pBdr>
         <w:shd w:fill="auto" w:val="clear"/>
-        <w:contextualSpacing w:val="0"/>
         <w:rPr>
           <w:color w:val="000000"/>
         </w:rPr>
@@ -1800,7 +1777,6 @@
           <w:between w:space="0" w:sz="0" w:val="nil"/>
         </w:pBdr>
         <w:shd w:fill="auto" w:val="clear"/>
-        <w:contextualSpacing w:val="0"/>
         <w:rPr>
           <w:color w:val="000000"/>
         </w:rPr>
@@ -1834,29 +1810,27 @@
           <w:between w:space="0" w:sz="0" w:val="nil"/>
         </w:pBdr>
         <w:shd w:fill="auto" w:val="clear"/>
-        <w:contextualSpacing w:val="0"/>
-        <w:rPr>
-          <w:color w:val="000000"/>
-        </w:rPr>
-      </w:pPr>
-      <w:r>
-        <w:rPr>
-          <w:rtl w:val="0"/>
-        </w:rPr>
-      </w:r>
-    </w:p>
-    <w:p>
-      <w:pPr>
-        <w:widowControl w:val="0"/>
-        <w:pBdr>
-          <w:top w:space="0" w:sz="0" w:val="nil"/>
-          <w:left w:space="0" w:sz="0" w:val="nil"/>
-          <w:bottom w:space="0" w:sz="0" w:val="nil"/>
-          <w:right w:space="0" w:sz="0" w:val="nil"/>
-          <w:between w:space="0" w:sz="0" w:val="nil"/>
-        </w:pBdr>
-        <w:shd w:fill="auto" w:val="clear"/>
-        <w:contextualSpacing w:val="0"/>
+        <w:rPr>
+          <w:color w:val="000000"/>
+        </w:rPr>
+      </w:pPr>
+      <w:r>
+        <w:rPr>
+          <w:rtl w:val="0"/>
+        </w:rPr>
+      </w:r>
+    </w:p>
+    <w:p>
+      <w:pPr>
+        <w:widowControl w:val="0"/>
+        <w:pBdr>
+          <w:top w:space="0" w:sz="0" w:val="nil"/>
+          <w:left w:space="0" w:sz="0" w:val="nil"/>
+          <w:bottom w:space="0" w:sz="0" w:val="nil"/>
+          <w:right w:space="0" w:sz="0" w:val="nil"/>
+          <w:between w:space="0" w:sz="0" w:val="nil"/>
+        </w:pBdr>
+        <w:shd w:fill="auto" w:val="clear"/>
         <w:rPr>
           <w:color w:val="000000"/>
         </w:rPr>
@@ -1888,7 +1862,6 @@
           <w:between w:space="0" w:sz="0" w:val="nil"/>
         </w:pBdr>
         <w:shd w:fill="auto" w:val="clear"/>
-        <w:contextualSpacing w:val="0"/>
         <w:rPr>
           <w:color w:val="000000"/>
         </w:rPr>
@@ -1920,7 +1893,6 @@
           <w:between w:space="0" w:sz="0" w:val="nil"/>
         </w:pBdr>
         <w:shd w:fill="auto" w:val="clear"/>
-        <w:contextualSpacing w:val="0"/>
         <w:rPr>
           <w:color w:val="000000"/>
         </w:rPr>
@@ -1977,7 +1949,6 @@
           <w:between w:space="0" w:sz="0" w:val="nil"/>
         </w:pBdr>
         <w:shd w:fill="auto" w:val="clear"/>
-        <w:contextualSpacing w:val="0"/>
         <w:rPr>
           <w:color w:val="000000"/>
         </w:rPr>
@@ -2001,7 +1972,6 @@
           <w:between w:space="0" w:sz="0" w:val="nil"/>
         </w:pBdr>
         <w:shd w:fill="auto" w:val="clear"/>
-        <w:contextualSpacing w:val="0"/>
         <w:rPr>
           <w:color w:val="000000"/>
         </w:rPr>
@@ -2230,7 +2200,6 @@
           <w:between w:space="0" w:sz="0" w:val="nil"/>
         </w:pBdr>
         <w:shd w:fill="auto" w:val="clear"/>
-        <w:contextualSpacing w:val="0"/>
         <w:rPr>
           <w:color w:val="000000"/>
         </w:rPr>
@@ -2264,29 +2233,27 @@
           <w:between w:space="0" w:sz="0" w:val="nil"/>
         </w:pBdr>
         <w:shd w:fill="auto" w:val="clear"/>
-        <w:contextualSpacing w:val="0"/>
-        <w:rPr>
-          <w:color w:val="000000"/>
-        </w:rPr>
-      </w:pPr>
-      <w:r>
-        <w:rPr>
-          <w:rtl w:val="0"/>
-        </w:rPr>
-      </w:r>
-    </w:p>
-    <w:p>
-      <w:pPr>
-        <w:widowControl w:val="0"/>
-        <w:pBdr>
-          <w:top w:space="0" w:sz="0" w:val="nil"/>
-          <w:left w:space="0" w:sz="0" w:val="nil"/>
-          <w:bottom w:space="0" w:sz="0" w:val="nil"/>
-          <w:right w:space="0" w:sz="0" w:val="nil"/>
-          <w:between w:space="0" w:sz="0" w:val="nil"/>
-        </w:pBdr>
-        <w:shd w:fill="auto" w:val="clear"/>
-        <w:contextualSpacing w:val="0"/>
+        <w:rPr>
+          <w:color w:val="000000"/>
+        </w:rPr>
+      </w:pPr>
+      <w:r>
+        <w:rPr>
+          <w:rtl w:val="0"/>
+        </w:rPr>
+      </w:r>
+    </w:p>
+    <w:p>
+      <w:pPr>
+        <w:widowControl w:val="0"/>
+        <w:pBdr>
+          <w:top w:space="0" w:sz="0" w:val="nil"/>
+          <w:left w:space="0" w:sz="0" w:val="nil"/>
+          <w:bottom w:space="0" w:sz="0" w:val="nil"/>
+          <w:right w:space="0" w:sz="0" w:val="nil"/>
+          <w:between w:space="0" w:sz="0" w:val="nil"/>
+        </w:pBdr>
+        <w:shd w:fill="auto" w:val="clear"/>
         <w:rPr>
           <w:color w:val="000000"/>
         </w:rPr>
@@ -2318,7 +2285,6 @@
           <w:between w:space="0" w:sz="0" w:val="nil"/>
         </w:pBdr>
         <w:shd w:fill="auto" w:val="clear"/>
-        <w:contextualSpacing w:val="0"/>
         <w:rPr>
           <w:color w:val="000000"/>
         </w:rPr>
@@ -2350,7 +2316,6 @@
           <w:between w:space="0" w:sz="0" w:val="nil"/>
         </w:pBdr>
         <w:shd w:fill="auto" w:val="clear"/>
-        <w:contextualSpacing w:val="0"/>
         <w:rPr>
           <w:color w:val="000000"/>
         </w:rPr>
@@ -2421,7 +2386,6 @@
           <w:between w:space="0" w:sz="0" w:val="nil"/>
         </w:pBdr>
         <w:shd w:fill="auto" w:val="clear"/>
-        <w:contextualSpacing w:val="0"/>
         <w:rPr>
           <w:color w:val="000000"/>
         </w:rPr>
@@ -2445,7 +2409,6 @@
           <w:between w:space="0" w:sz="0" w:val="nil"/>
         </w:pBdr>
         <w:shd w:fill="auto" w:val="clear"/>
-        <w:contextualSpacing w:val="0"/>
         <w:rPr>
           <w:color w:val="000000"/>
         </w:rPr>
@@ -2838,7 +2801,6 @@
           <w:between w:space="0" w:sz="0" w:val="nil"/>
         </w:pBdr>
         <w:shd w:fill="auto" w:val="clear"/>
-        <w:contextualSpacing w:val="0"/>
         <w:rPr>
           <w:color w:val="000000"/>
         </w:rPr>
@@ -2870,29 +2832,27 @@
           <w:between w:space="0" w:sz="0" w:val="nil"/>
         </w:pBdr>
         <w:shd w:fill="auto" w:val="clear"/>
-        <w:contextualSpacing w:val="0"/>
-        <w:rPr>
-          <w:color w:val="000000"/>
-        </w:rPr>
-      </w:pPr>
-      <w:r>
-        <w:rPr>
-          <w:rtl w:val="0"/>
-        </w:rPr>
-      </w:r>
-    </w:p>
-    <w:p>
-      <w:pPr>
-        <w:widowControl w:val="0"/>
-        <w:pBdr>
-          <w:top w:space="0" w:sz="0" w:val="nil"/>
-          <w:left w:space="0" w:sz="0" w:val="nil"/>
-          <w:bottom w:space="0" w:sz="0" w:val="nil"/>
-          <w:right w:space="0" w:sz="0" w:val="nil"/>
-          <w:between w:space="0" w:sz="0" w:val="nil"/>
-        </w:pBdr>
-        <w:shd w:fill="auto" w:val="clear"/>
-        <w:contextualSpacing w:val="0"/>
+        <w:rPr>
+          <w:color w:val="000000"/>
+        </w:rPr>
+      </w:pPr>
+      <w:r>
+        <w:rPr>
+          <w:rtl w:val="0"/>
+        </w:rPr>
+      </w:r>
+    </w:p>
+    <w:p>
+      <w:pPr>
+        <w:widowControl w:val="0"/>
+        <w:pBdr>
+          <w:top w:space="0" w:sz="0" w:val="nil"/>
+          <w:left w:space="0" w:sz="0" w:val="nil"/>
+          <w:bottom w:space="0" w:sz="0" w:val="nil"/>
+          <w:right w:space="0" w:sz="0" w:val="nil"/>
+          <w:between w:space="0" w:sz="0" w:val="nil"/>
+        </w:pBdr>
+        <w:shd w:fill="auto" w:val="clear"/>
         <w:rPr>
           <w:color w:val="000000"/>
         </w:rPr>
@@ -2924,7 +2884,6 @@
           <w:between w:space="0" w:sz="0" w:val="nil"/>
         </w:pBdr>
         <w:shd w:fill="auto" w:val="clear"/>
-        <w:contextualSpacing w:val="0"/>
         <w:rPr>
           <w:color w:val="000000"/>
         </w:rPr>
@@ -2956,7 +2915,6 @@
           <w:between w:space="0" w:sz="0" w:val="nil"/>
         </w:pBdr>
         <w:shd w:fill="auto" w:val="clear"/>
-        <w:contextualSpacing w:val="0"/>
         <w:rPr>
           <w:color w:val="000000"/>
         </w:rPr>
@@ -3006,7 +2964,6 @@
           <w:between w:space="0" w:sz="0" w:val="nil"/>
         </w:pBdr>
         <w:shd w:fill="auto" w:val="clear"/>
-        <w:contextualSpacing w:val="0"/>
         <w:rPr>
           <w:color w:val="000000"/>
         </w:rPr>
@@ -3030,7 +2987,6 @@
           <w:between w:space="0" w:sz="0" w:val="nil"/>
         </w:pBdr>
         <w:shd w:fill="auto" w:val="clear"/>
-        <w:contextualSpacing w:val="0"/>
         <w:rPr>
           <w:color w:val="000000"/>
         </w:rPr>
@@ -3785,7 +3741,6 @@
           <w:between w:space="0" w:sz="0" w:val="nil"/>
         </w:pBdr>
         <w:shd w:fill="auto" w:val="clear"/>
-        <w:contextualSpacing w:val="0"/>
         <w:rPr>
           <w:color w:val="000000"/>
         </w:rPr>
@@ -3852,7 +3807,6 @@
       <w:widowControl w:val="1"/>
       <w:spacing w:after="0" w:before="200" w:line="276" w:lineRule="auto"/>
       <w:ind w:left="0" w:right="0" w:firstLine="0"/>
-      <w:contextualSpacing w:val="0"/>
       <w:jc w:val="left"/>
     </w:pPr>
     <w:rPr>
@@ -3878,7 +3832,6 @@
       <w:widowControl w:val="1"/>
       <w:spacing w:after="0" w:before="200" w:line="276" w:lineRule="auto"/>
       <w:ind w:left="0" w:right="0" w:firstLine="0"/>
-      <w:contextualSpacing w:val="0"/>
       <w:jc w:val="left"/>
     </w:pPr>
     <w:rPr>
@@ -3904,7 +3857,6 @@
       <w:widowControl w:val="1"/>
       <w:spacing w:after="0" w:before="160" w:line="276" w:lineRule="auto"/>
       <w:ind w:left="0" w:right="0" w:firstLine="0"/>
-      <w:contextualSpacing w:val="0"/>
       <w:jc w:val="left"/>
     </w:pPr>
     <w:rPr>
@@ -3930,7 +3882,6 @@
       <w:widowControl w:val="1"/>
       <w:spacing w:after="0" w:before="160" w:line="276" w:lineRule="auto"/>
       <w:ind w:left="0" w:right="0" w:firstLine="0"/>
-      <w:contextualSpacing w:val="0"/>
       <w:jc w:val="left"/>
     </w:pPr>
     <w:rPr>
@@ -3956,7 +3907,6 @@
       <w:widowControl w:val="1"/>
       <w:spacing w:after="0" w:before="160" w:line="276" w:lineRule="auto"/>
       <w:ind w:left="0" w:right="0" w:firstLine="0"/>
-      <w:contextualSpacing w:val="0"/>
       <w:jc w:val="left"/>
     </w:pPr>
     <w:rPr>
@@ -3982,7 +3932,6 @@
       <w:widowControl w:val="1"/>
       <w:spacing w:after="0" w:before="160" w:line="276" w:lineRule="auto"/>
       <w:ind w:left="0" w:right="0" w:firstLine="0"/>
-      <w:contextualSpacing w:val="0"/>
       <w:jc w:val="left"/>
     </w:pPr>
     <w:rPr>
@@ -4008,7 +3957,6 @@
       <w:widowControl w:val="1"/>
       <w:spacing w:after="0" w:before="0" w:line="276" w:lineRule="auto"/>
       <w:ind w:left="0" w:right="0" w:firstLine="0"/>
-      <w:contextualSpacing w:val="0"/>
       <w:jc w:val="left"/>
     </w:pPr>
     <w:rPr>
@@ -4034,7 +3982,6 @@
       <w:widowControl w:val="1"/>
       <w:spacing w:after="200" w:before="0" w:line="276" w:lineRule="auto"/>
       <w:ind w:left="0" w:right="0" w:firstLine="0"/>
-      <w:contextualSpacing w:val="0"/>
       <w:jc w:val="left"/>
     </w:pPr>
     <w:rPr>
